--- a/My RMarkdown Reference Document.docx
+++ b/My RMarkdown Reference Document.docx
@@ -41,7 +41,19 @@
         <w:rPr>
           <w:i/>
         </w:rPr>
-        <w:t>27 January 2021</w:t>
+        <w:t>2</w:t>
+      </w:r>
+      <w:r>
+        <w:rPr>
+          <w:i/>
+        </w:rPr>
+        <w:t>9</w:t>
+      </w:r>
+      <w:r>
+        <w:rPr>
+          <w:i/>
+        </w:rPr>
+        <w:t xml:space="preserve"> January 2021</w:t>
       </w:r>
     </w:p>
     <w:p>
@@ -106,7 +118,7 @@
           <w:numId w:val="1"/>
         </w:numPr>
       </w:pPr>
-      <w:hyperlink r:id="rId8" w:history="1">
+      <w:hyperlink r:id="rId8" w:anchor="/markdown" w:history="1">
         <w:r>
           <w:rPr>
             <w:rStyle w:val="Hyperlink"/>
@@ -139,6 +151,11 @@
           <w:ilvl w:val="0"/>
           <w:numId w:val="1"/>
         </w:numPr>
+        <w:rPr>
+          <w:rStyle w:val="Hyperlink"/>
+          <w:color w:val="auto"/>
+          <w:u w:val="none"/>
+        </w:rPr>
       </w:pPr>
       <w:hyperlink r:id="rId10" w:history="1">
         <w:r>
@@ -149,71 +166,6 @@
         </w:r>
       </w:hyperlink>
     </w:p>
-    <w:p/>
-    <w:p>
-      <w:pPr>
-        <w:rPr>
-          <w:b/>
-        </w:rPr>
-      </w:pPr>
-      <w:r>
-        <w:rPr>
-          <w:b/>
-        </w:rPr>
-        <w:t>Installation</w:t>
-      </w:r>
-    </w:p>
-    <w:p>
-      <w:pPr>
-        <w:rPr>
-          <w:color w:val="70AD47" w:themeColor="accent6"/>
-        </w:rPr>
-      </w:pPr>
-      <w:proofErr w:type="spellStart"/>
-      <w:proofErr w:type="gramStart"/>
-      <w:r>
-        <w:rPr>
-          <w:color w:val="70AD47" w:themeColor="accent6"/>
-        </w:rPr>
-        <w:t>install.packages</w:t>
-      </w:r>
-      <w:proofErr w:type="spellEnd"/>
-      <w:proofErr w:type="gramEnd"/>
-      <w:r>
-        <w:rPr>
-          <w:color w:val="70AD47" w:themeColor="accent6"/>
-        </w:rPr>
-        <w:t>("</w:t>
-      </w:r>
-      <w:proofErr w:type="spellStart"/>
-      <w:r>
-        <w:rPr>
-          <w:color w:val="70AD47" w:themeColor="accent6"/>
-        </w:rPr>
-        <w:t>rmarkdown</w:t>
-      </w:r>
-      <w:proofErr w:type="spellEnd"/>
-      <w:r>
-        <w:rPr>
-          <w:color w:val="70AD47" w:themeColor="accent6"/>
-        </w:rPr>
-        <w:t>")</w:t>
-      </w:r>
-    </w:p>
-    <w:p/>
-    <w:p>
-      <w:pPr>
-        <w:rPr>
-          <w:b/>
-        </w:rPr>
-      </w:pPr>
-      <w:r>
-        <w:rPr>
-          <w:b/>
-        </w:rPr>
-        <w:t>How It Works</w:t>
-      </w:r>
-    </w:p>
     <w:p>
       <w:pPr>
         <w:pStyle w:val="ListParagraph"/>
@@ -222,37 +174,14 @@
           <w:numId w:val="1"/>
         </w:numPr>
       </w:pPr>
-      <w:r>
-        <w:t xml:space="preserve">Plain text file </w:t>
-      </w:r>
-      <w:proofErr w:type="gramStart"/>
-      <w:r>
-        <w:t xml:space="preserve">with </w:t>
-      </w:r>
-      <w:r>
-        <w:rPr>
-          <w:color w:val="70AD47" w:themeColor="accent6"/>
-        </w:rPr>
-        <w:t>.</w:t>
-      </w:r>
-      <w:proofErr w:type="spellStart"/>
-      <w:r>
-        <w:rPr>
-          <w:color w:val="70AD47" w:themeColor="accent6"/>
-        </w:rPr>
-        <w:t>Rmd</w:t>
-      </w:r>
-      <w:proofErr w:type="spellEnd"/>
-      <w:proofErr w:type="gramEnd"/>
-      <w:r>
-        <w:rPr>
-          <w:color w:val="70AD47" w:themeColor="accent6"/>
-        </w:rPr>
-        <w:t xml:space="preserve"> </w:t>
-      </w:r>
-      <w:r>
-        <w:t>extension</w:t>
-      </w:r>
+      <w:hyperlink r:id="rId11" w:history="1">
+        <w:r>
+          <w:rPr>
+            <w:rStyle w:val="Hyperlink"/>
+          </w:rPr>
+          <w:t>https://bookdown.org/yihui/rmarkdown/</w:t>
+        </w:r>
+      </w:hyperlink>
     </w:p>
     <w:p>
       <w:pPr>
@@ -262,6 +191,151 @@
           <w:numId w:val="1"/>
         </w:numPr>
       </w:pPr>
+      <w:hyperlink r:id="rId12" w:history="1">
+        <w:r>
+          <w:rPr>
+            <w:rStyle w:val="Hyperlink"/>
+          </w:rPr>
+          <w:t>https://towardsdatascience.com/ten-awesome-r-markdown-tricks-56ef6d41098</w:t>
+        </w:r>
+      </w:hyperlink>
+    </w:p>
+    <w:p>
+      <w:pPr>
+        <w:pStyle w:val="ListParagraph"/>
+        <w:numPr>
+          <w:ilvl w:val="0"/>
+          <w:numId w:val="1"/>
+        </w:numPr>
+      </w:pPr>
+      <w:hyperlink r:id="rId13" w:history="1">
+        <w:r>
+          <w:rPr>
+            <w:rStyle w:val="Hyperlink"/>
+          </w:rPr>
+          <w:t>https://rmarkdown.rstudio.com/authoring_pandoc_markdown.html</w:t>
+        </w:r>
+      </w:hyperlink>
+    </w:p>
+    <w:p>
+      <w:pPr>
+        <w:rPr>
+          <w:b/>
+        </w:rPr>
+      </w:pPr>
+    </w:p>
+    <w:p>
+      <w:pPr>
+        <w:rPr>
+          <w:b/>
+        </w:rPr>
+      </w:pPr>
+      <w:r>
+        <w:rPr>
+          <w:b/>
+        </w:rPr>
+        <w:t>Installation</w:t>
+      </w:r>
+    </w:p>
+    <w:p>
+      <w:pPr>
+        <w:rPr>
+          <w:color w:val="70AD47" w:themeColor="accent6"/>
+        </w:rPr>
+      </w:pPr>
+      <w:proofErr w:type="spellStart"/>
+      <w:proofErr w:type="gramStart"/>
+      <w:r>
+        <w:rPr>
+          <w:color w:val="70AD47" w:themeColor="accent6"/>
+        </w:rPr>
+        <w:t>install.packages</w:t>
+      </w:r>
+      <w:proofErr w:type="spellEnd"/>
+      <w:proofErr w:type="gramEnd"/>
+      <w:r>
+        <w:rPr>
+          <w:color w:val="70AD47" w:themeColor="accent6"/>
+        </w:rPr>
+        <w:t>("</w:t>
+      </w:r>
+      <w:proofErr w:type="spellStart"/>
+      <w:r>
+        <w:rPr>
+          <w:color w:val="70AD47" w:themeColor="accent6"/>
+        </w:rPr>
+        <w:t>rmarkdown</w:t>
+      </w:r>
+      <w:proofErr w:type="spellEnd"/>
+      <w:r>
+        <w:rPr>
+          <w:color w:val="70AD47" w:themeColor="accent6"/>
+        </w:rPr>
+        <w:t>")</w:t>
+      </w:r>
+    </w:p>
+    <w:p/>
+    <w:p>
+      <w:pPr>
+        <w:rPr>
+          <w:b/>
+        </w:rPr>
+      </w:pPr>
+      <w:r>
+        <w:rPr>
+          <w:b/>
+        </w:rPr>
+        <w:t>How It Works</w:t>
+      </w:r>
+    </w:p>
+    <w:p>
+      <w:pPr>
+        <w:pStyle w:val="ListParagraph"/>
+        <w:numPr>
+          <w:ilvl w:val="0"/>
+          <w:numId w:val="1"/>
+        </w:numPr>
+      </w:pPr>
+      <w:r>
+        <w:t xml:space="preserve">Plain text file </w:t>
+      </w:r>
+      <w:proofErr w:type="gramStart"/>
+      <w:r>
+        <w:t xml:space="preserve">with </w:t>
+      </w:r>
+      <w:r>
+        <w:rPr>
+          <w:color w:val="70AD47" w:themeColor="accent6"/>
+        </w:rPr>
+        <w:t>.</w:t>
+      </w:r>
+      <w:proofErr w:type="spellStart"/>
+      <w:r>
+        <w:rPr>
+          <w:color w:val="70AD47" w:themeColor="accent6"/>
+        </w:rPr>
+        <w:t>Rmd</w:t>
+      </w:r>
+      <w:proofErr w:type="spellEnd"/>
+      <w:proofErr w:type="gramEnd"/>
+      <w:r>
+        <w:rPr>
+          <w:color w:val="70AD47" w:themeColor="accent6"/>
+        </w:rPr>
+        <w:t xml:space="preserve"> </w:t>
+      </w:r>
+      <w:r>
+        <w:t>extension</w:t>
+      </w:r>
+    </w:p>
+    <w:p>
+      <w:pPr>
+        <w:pStyle w:val="ListParagraph"/>
+        <w:numPr>
+          <w:ilvl w:val="0"/>
+          <w:numId w:val="1"/>
+        </w:numPr>
+      </w:pPr>
       <w:r>
         <w:t>3 types of content:</w:t>
       </w:r>
@@ -317,10 +391,7 @@
         <w:t>```</w:t>
       </w:r>
       <w:r>
-        <w:t>s</w:t>
-      </w:r>
-      <w:r>
-        <w:t xml:space="preserve"> used]</w:t>
+        <w:t>s used]</w:t>
       </w:r>
     </w:p>
     <w:p>
@@ -498,7 +569,7 @@
                     </pic:cNvPicPr>
                   </pic:nvPicPr>
                   <pic:blipFill>
-                    <a:blip r:embed="rId11">
+                    <a:blip r:embed="rId14">
                       <a:extLst>
                         <a:ext uri="{28A0092B-C50C-407E-A947-70E740481C1C}">
                           <a14:useLocalDpi xmlns:a14="http://schemas.microsoft.com/office/drawing/2010/main" val="0"/>
@@ -555,13 +626,2564 @@
         <w:pStyle w:val="ListParagraph"/>
         <w:ind w:left="0"/>
       </w:pPr>
-      <w:proofErr w:type="spellStart"/>
-      <w:r>
-        <w:t>dfzd</w:t>
-      </w:r>
+      <w:r>
+        <w:t>Add chunks using:</w:t>
+      </w:r>
+    </w:p>
+    <w:p>
+      <w:pPr>
+        <w:pStyle w:val="ListParagraph"/>
+        <w:numPr>
+          <w:ilvl w:val="0"/>
+          <w:numId w:val="3"/>
+        </w:numPr>
+      </w:pPr>
+      <w:r>
+        <w:t>Keyboard shortcut (</w:t>
+      </w:r>
+      <w:proofErr w:type="spellStart"/>
+      <w:r>
+        <w:t>Ctrl+Alt+I</w:t>
+      </w:r>
+      <w:proofErr w:type="spellEnd"/>
+      <w:r>
+        <w:t>)</w:t>
+      </w:r>
+    </w:p>
+    <w:p>
+      <w:pPr>
+        <w:pStyle w:val="ListParagraph"/>
+        <w:numPr>
+          <w:ilvl w:val="0"/>
+          <w:numId w:val="3"/>
+        </w:numPr>
+      </w:pPr>
+      <w:r>
+        <w:t>“Add Chunk” +C icon in code editor</w:t>
+      </w:r>
+    </w:p>
+    <w:p>
+      <w:pPr>
+        <w:pStyle w:val="ListParagraph"/>
+        <w:numPr>
+          <w:ilvl w:val="0"/>
+          <w:numId w:val="3"/>
+        </w:numPr>
+      </w:pPr>
+      <w:r>
+        <w:t xml:space="preserve">Using delimiters: </w:t>
+      </w:r>
+      <w:r>
+        <w:rPr>
+          <w:color w:val="70AD47" w:themeColor="accent6"/>
+        </w:rPr>
+        <w:t>```{r}</w:t>
+      </w:r>
+      <w:r>
+        <w:t xml:space="preserve"> and</w:t>
+      </w:r>
+      <w:r>
+        <w:rPr>
+          <w:color w:val="92D050"/>
+        </w:rPr>
+        <w:t xml:space="preserve"> ```</w:t>
+      </w:r>
+    </w:p>
+    <w:p>
+      <w:r>
+        <w:t>5 examples of chunk options:</w:t>
+      </w:r>
+    </w:p>
+    <w:p>
+      <w:pPr>
+        <w:pStyle w:val="ListParagraph"/>
+        <w:numPr>
+          <w:ilvl w:val="0"/>
+          <w:numId w:val="4"/>
+        </w:numPr>
+        <w:rPr>
+          <w:color w:val="000000" w:themeColor="text1"/>
+        </w:rPr>
+      </w:pPr>
+      <w:r>
+        <w:rPr>
+          <w:b/>
+          <w:color w:val="000000" w:themeColor="text1"/>
+        </w:rPr>
+        <w:lastRenderedPageBreak/>
+        <w:t>include = FALSE</w:t>
+      </w:r>
+      <w:r>
+        <w:rPr>
+          <w:b/>
+          <w:color w:val="000000" w:themeColor="text1"/>
+        </w:rPr>
+        <w:t>:</w:t>
+      </w:r>
+      <w:r>
+        <w:rPr>
+          <w:color w:val="000000" w:themeColor="text1"/>
+        </w:rPr>
+        <w:t xml:space="preserve"> code &amp; results don’t appear in final report</w:t>
+      </w:r>
+    </w:p>
+    <w:p>
+      <w:pPr>
+        <w:pStyle w:val="ListParagraph"/>
+        <w:numPr>
+          <w:ilvl w:val="0"/>
+          <w:numId w:val="4"/>
+        </w:numPr>
+        <w:rPr>
+          <w:color w:val="000000" w:themeColor="text1"/>
+        </w:rPr>
+      </w:pPr>
+      <w:r>
+        <w:rPr>
+          <w:b/>
+          <w:color w:val="000000" w:themeColor="text1"/>
+        </w:rPr>
+        <w:t>echo = FALSE:</w:t>
+      </w:r>
+      <w:r>
+        <w:rPr>
+          <w:color w:val="000000" w:themeColor="text1"/>
+        </w:rPr>
+        <w:t xml:space="preserve"> results appear in finished file, but not code</w:t>
+      </w:r>
+    </w:p>
+    <w:p>
+      <w:pPr>
+        <w:pStyle w:val="ListParagraph"/>
+        <w:numPr>
+          <w:ilvl w:val="0"/>
+          <w:numId w:val="4"/>
+        </w:numPr>
+        <w:rPr>
+          <w:color w:val="000000" w:themeColor="text1"/>
+        </w:rPr>
+      </w:pPr>
+      <w:r>
+        <w:rPr>
+          <w:b/>
+          <w:color w:val="000000" w:themeColor="text1"/>
+        </w:rPr>
+        <w:t>message = FALSE:</w:t>
+      </w:r>
+      <w:r>
+        <w:rPr>
+          <w:color w:val="000000" w:themeColor="text1"/>
+        </w:rPr>
+        <w:t xml:space="preserve"> messages generated by code don’t appear in final file</w:t>
+      </w:r>
+    </w:p>
+    <w:p>
+      <w:pPr>
+        <w:pStyle w:val="ListParagraph"/>
+        <w:numPr>
+          <w:ilvl w:val="0"/>
+          <w:numId w:val="4"/>
+        </w:numPr>
+        <w:rPr>
+          <w:color w:val="000000" w:themeColor="text1"/>
+        </w:rPr>
+      </w:pPr>
+      <w:r>
+        <w:rPr>
+          <w:b/>
+          <w:color w:val="000000" w:themeColor="text1"/>
+        </w:rPr>
+        <w:t>warning</w:t>
+      </w:r>
+      <w:r>
+        <w:rPr>
+          <w:b/>
+          <w:color w:val="000000" w:themeColor="text1"/>
+        </w:rPr>
+        <w:t xml:space="preserve"> = FALSE:</w:t>
+      </w:r>
+      <w:r>
+        <w:rPr>
+          <w:color w:val="000000" w:themeColor="text1"/>
+        </w:rPr>
+        <w:t xml:space="preserve"> </w:t>
+      </w:r>
+      <w:r>
+        <w:rPr>
+          <w:color w:val="000000" w:themeColor="text1"/>
+        </w:rPr>
+        <w:t>warnings</w:t>
+      </w:r>
+      <w:r>
+        <w:rPr>
+          <w:color w:val="000000" w:themeColor="text1"/>
+        </w:rPr>
+        <w:t xml:space="preserve"> generated by code don’t appear in final file</w:t>
+      </w:r>
+    </w:p>
+    <w:p>
+      <w:pPr>
+        <w:pStyle w:val="ListParagraph"/>
+        <w:numPr>
+          <w:ilvl w:val="0"/>
+          <w:numId w:val="4"/>
+        </w:numPr>
+        <w:rPr>
+          <w:color w:val="000000" w:themeColor="text1"/>
+        </w:rPr>
+      </w:pPr>
+      <w:proofErr w:type="spellStart"/>
+      <w:r>
+        <w:rPr>
+          <w:b/>
+          <w:color w:val="000000" w:themeColor="text1"/>
+        </w:rPr>
+        <w:t>fig.cap</w:t>
+      </w:r>
+      <w:proofErr w:type="spellEnd"/>
+      <w:r>
+        <w:rPr>
+          <w:b/>
+          <w:color w:val="000000" w:themeColor="text1"/>
+        </w:rPr>
+        <w:t xml:space="preserve"> = “…”:</w:t>
+      </w:r>
+      <w:r>
+        <w:rPr>
+          <w:color w:val="000000" w:themeColor="text1"/>
+        </w:rPr>
+        <w:t xml:space="preserve"> adds caption to generated </w:t>
+      </w:r>
+      <w:r>
+        <w:rPr>
+          <w:color w:val="000000" w:themeColor="text1"/>
+        </w:rPr>
+        <w:t>graphical results</w:t>
+      </w:r>
+    </w:p>
+    <w:p>
+      <w:pPr>
+        <w:rPr>
+          <w:color w:val="000000" w:themeColor="text1"/>
+        </w:rPr>
+      </w:pPr>
+      <w:r>
+        <w:rPr>
+          <w:color w:val="000000" w:themeColor="text1"/>
+        </w:rPr>
+        <w:t xml:space="preserve">Global Options: use </w:t>
+      </w:r>
+      <w:proofErr w:type="spellStart"/>
+      <w:proofErr w:type="gramStart"/>
+      <w:r>
+        <w:rPr>
+          <w:color w:val="92D050"/>
+        </w:rPr>
+        <w:t>knitr</w:t>
+      </w:r>
+      <w:proofErr w:type="spellEnd"/>
+      <w:r>
+        <w:rPr>
+          <w:color w:val="92D050"/>
+        </w:rPr>
+        <w:t>::</w:t>
+      </w:r>
+      <w:proofErr w:type="spellStart"/>
+      <w:proofErr w:type="gramEnd"/>
+      <w:r>
+        <w:rPr>
+          <w:color w:val="92D050"/>
+        </w:rPr>
+        <w:t>opts_chunk$set</w:t>
+      </w:r>
+      <w:proofErr w:type="spellEnd"/>
+      <w:r>
+        <w:rPr>
+          <w:color w:val="92D050"/>
+        </w:rPr>
+        <w:t xml:space="preserve"> </w:t>
+      </w:r>
+      <w:r>
+        <w:rPr>
+          <w:color w:val="000000" w:themeColor="text1"/>
+        </w:rPr>
+        <w:t>in a chunk</w:t>
+      </w:r>
+    </w:p>
+    <w:p>
+      <w:pPr>
+        <w:rPr>
+          <w:color w:val="000000" w:themeColor="text1"/>
+        </w:rPr>
+      </w:pPr>
+    </w:p>
+    <w:p>
+      <w:pPr>
+        <w:rPr>
+          <w:b/>
+          <w:color w:val="000000" w:themeColor="text1"/>
+        </w:rPr>
+      </w:pPr>
+      <w:r>
+        <w:rPr>
+          <w:b/>
+          <w:color w:val="000000" w:themeColor="text1"/>
+        </w:rPr>
+        <w:t>Inline Code</w:t>
+      </w:r>
+    </w:p>
+    <w:p>
+      <w:pPr>
+        <w:rPr>
+          <w:color w:val="000000" w:themeColor="text1"/>
+        </w:rPr>
+      </w:pPr>
+      <w:r>
+        <w:rPr>
+          <w:color w:val="000000" w:themeColor="text1"/>
+        </w:rPr>
+        <w:t xml:space="preserve">Insert code results directly into text part of </w:t>
+      </w:r>
+      <w:proofErr w:type="spellStart"/>
+      <w:r>
+        <w:rPr>
+          <w:color w:val="000000" w:themeColor="text1"/>
+        </w:rPr>
+        <w:t>Rmd</w:t>
+      </w:r>
+      <w:proofErr w:type="spellEnd"/>
+      <w:r>
+        <w:rPr>
+          <w:color w:val="000000" w:themeColor="text1"/>
+        </w:rPr>
+        <w:t xml:space="preserve"> file.</w:t>
+      </w:r>
+    </w:p>
+    <w:p>
+      <w:pPr>
+        <w:rPr>
+          <w:color w:val="000000" w:themeColor="text1"/>
+        </w:rPr>
+      </w:pPr>
+      <w:r>
+        <w:rPr>
+          <w:color w:val="000000" w:themeColor="text1"/>
+        </w:rPr>
+        <w:t xml:space="preserve">Enclose the code with </w:t>
+      </w:r>
+      <w:r>
+        <w:rPr>
+          <w:color w:val="92D050"/>
+        </w:rPr>
+        <w:t>`r `</w:t>
+      </w:r>
+      <w:r>
+        <w:rPr>
+          <w:color w:val="000000" w:themeColor="text1"/>
+        </w:rPr>
+        <w:t xml:space="preserve">, e.g. </w:t>
+      </w:r>
+      <w:r>
+        <w:rPr>
+          <w:color w:val="92D050"/>
+        </w:rPr>
+        <w:t>`</w:t>
+      </w:r>
+      <w:proofErr w:type="gramStart"/>
+      <w:r>
+        <w:rPr>
+          <w:color w:val="92D050"/>
+        </w:rPr>
+        <w:t xml:space="preserve">r </w:t>
+      </w:r>
+      <w:r>
+        <w:rPr>
+          <w:color w:val="92D050"/>
+        </w:rPr>
+        <w:t xml:space="preserve"> </w:t>
+      </w:r>
+      <w:proofErr w:type="spellStart"/>
+      <w:r>
+        <w:rPr>
+          <w:color w:val="92D050"/>
+        </w:rPr>
+        <w:t>colorFunc</w:t>
+      </w:r>
+      <w:proofErr w:type="spellEnd"/>
+      <w:proofErr w:type="gramEnd"/>
+      <w:r>
+        <w:rPr>
+          <w:color w:val="92D050"/>
+        </w:rPr>
+        <w:t>`</w:t>
+      </w:r>
+      <w:r>
+        <w:rPr>
+          <w:color w:val="000000" w:themeColor="text1"/>
+        </w:rPr>
+        <w:t xml:space="preserve"> where </w:t>
+      </w:r>
+      <w:proofErr w:type="spellStart"/>
+      <w:r>
+        <w:rPr>
+          <w:color w:val="000000" w:themeColor="text1"/>
+        </w:rPr>
+        <w:t>colorFunc</w:t>
+      </w:r>
+      <w:proofErr w:type="spellEnd"/>
+      <w:r>
+        <w:rPr>
+          <w:color w:val="000000" w:themeColor="text1"/>
+        </w:rPr>
+        <w:t xml:space="preserve"> is a function defined in R.</w:t>
+      </w:r>
+    </w:p>
+    <w:p>
+      <w:pPr>
+        <w:rPr>
+          <w:color w:val="000000" w:themeColor="text1"/>
+        </w:rPr>
+      </w:pPr>
+      <w:r>
+        <w:rPr>
+          <w:color w:val="000000" w:themeColor="text1"/>
+        </w:rPr>
+        <w:t xml:space="preserve"> </w:t>
+      </w:r>
+    </w:p>
+    <w:p>
+      <w:pPr>
+        <w:rPr>
+          <w:b/>
+          <w:color w:val="000000" w:themeColor="text1"/>
+        </w:rPr>
+      </w:pPr>
+      <w:r>
+        <w:rPr>
+          <w:b/>
+          <w:color w:val="000000" w:themeColor="text1"/>
+        </w:rPr>
+        <w:t>Code Languages</w:t>
+      </w:r>
+    </w:p>
+    <w:p>
+      <w:pPr>
+        <w:rPr>
+          <w:color w:val="000000" w:themeColor="text1"/>
+        </w:rPr>
+      </w:pPr>
+      <w:r>
+        <w:rPr>
+          <w:color w:val="000000" w:themeColor="text1"/>
+        </w:rPr>
+        <w:t>Available language engines:</w:t>
+      </w:r>
+    </w:p>
+    <w:p>
+      <w:pPr>
+        <w:pStyle w:val="ListParagraph"/>
+        <w:numPr>
+          <w:ilvl w:val="0"/>
+          <w:numId w:val="1"/>
+        </w:numPr>
+        <w:rPr>
+          <w:color w:val="000000" w:themeColor="text1"/>
+        </w:rPr>
+      </w:pPr>
+      <w:r>
+        <w:rPr>
+          <w:color w:val="000000" w:themeColor="text1"/>
+        </w:rPr>
+        <w:t>Python</w:t>
+      </w:r>
+    </w:p>
+    <w:p>
+      <w:pPr>
+        <w:pStyle w:val="ListParagraph"/>
+        <w:numPr>
+          <w:ilvl w:val="0"/>
+          <w:numId w:val="1"/>
+        </w:numPr>
+        <w:rPr>
+          <w:color w:val="000000" w:themeColor="text1"/>
+        </w:rPr>
+      </w:pPr>
+      <w:r>
+        <w:rPr>
+          <w:color w:val="000000" w:themeColor="text1"/>
+        </w:rPr>
+        <w:t>SQL</w:t>
+      </w:r>
+    </w:p>
+    <w:p>
+      <w:pPr>
+        <w:pStyle w:val="ListParagraph"/>
+        <w:numPr>
+          <w:ilvl w:val="0"/>
+          <w:numId w:val="1"/>
+        </w:numPr>
+        <w:rPr>
+          <w:color w:val="000000" w:themeColor="text1"/>
+        </w:rPr>
+      </w:pPr>
+      <w:r>
+        <w:rPr>
+          <w:color w:val="000000" w:themeColor="text1"/>
+        </w:rPr>
+        <w:t>Bash</w:t>
+      </w:r>
+    </w:p>
+    <w:p>
+      <w:pPr>
+        <w:pStyle w:val="ListParagraph"/>
+        <w:numPr>
+          <w:ilvl w:val="0"/>
+          <w:numId w:val="1"/>
+        </w:numPr>
+        <w:rPr>
+          <w:color w:val="000000" w:themeColor="text1"/>
+        </w:rPr>
+      </w:pPr>
+      <w:proofErr w:type="spellStart"/>
+      <w:r>
+        <w:rPr>
+          <w:color w:val="000000" w:themeColor="text1"/>
+        </w:rPr>
+        <w:t>Rcpp</w:t>
+      </w:r>
+      <w:proofErr w:type="spellEnd"/>
+    </w:p>
+    <w:p>
+      <w:pPr>
+        <w:pStyle w:val="ListParagraph"/>
+        <w:numPr>
+          <w:ilvl w:val="0"/>
+          <w:numId w:val="1"/>
+        </w:numPr>
+        <w:rPr>
+          <w:color w:val="000000" w:themeColor="text1"/>
+        </w:rPr>
+      </w:pPr>
+      <w:r>
+        <w:rPr>
+          <w:color w:val="000000" w:themeColor="text1"/>
+        </w:rPr>
+        <w:t>Stan</w:t>
+      </w:r>
+    </w:p>
+    <w:p>
+      <w:pPr>
+        <w:pStyle w:val="ListParagraph"/>
+        <w:numPr>
+          <w:ilvl w:val="0"/>
+          <w:numId w:val="1"/>
+        </w:numPr>
+        <w:rPr>
+          <w:color w:val="000000" w:themeColor="text1"/>
+        </w:rPr>
+      </w:pPr>
+      <w:r>
+        <w:rPr>
+          <w:color w:val="000000" w:themeColor="text1"/>
+        </w:rPr>
+        <w:t>JavaScript</w:t>
+      </w:r>
+    </w:p>
+    <w:p>
+      <w:pPr>
+        <w:pStyle w:val="ListParagraph"/>
+        <w:numPr>
+          <w:ilvl w:val="0"/>
+          <w:numId w:val="1"/>
+        </w:numPr>
+        <w:rPr>
+          <w:color w:val="000000" w:themeColor="text1"/>
+        </w:rPr>
+      </w:pPr>
+      <w:r>
+        <w:rPr>
+          <w:color w:val="000000" w:themeColor="text1"/>
+        </w:rPr>
+        <w:t>CSS</w:t>
+      </w:r>
+    </w:p>
+    <w:p>
+      <w:pPr>
+        <w:rPr>
+          <w:color w:val="000000" w:themeColor="text1"/>
+        </w:rPr>
+      </w:pPr>
+      <w:r>
+        <w:rPr>
+          <w:color w:val="000000" w:themeColor="text1"/>
+        </w:rPr>
+        <w:t>Simply, replace the “r” at the beginning of a chunk with the name of the desired language.</w:t>
+      </w:r>
+    </w:p>
+    <w:p>
+      <w:pPr>
+        <w:rPr>
+          <w:color w:val="000000" w:themeColor="text1"/>
+        </w:rPr>
+      </w:pPr>
+    </w:p>
+    <w:p>
+      <w:pPr>
+        <w:rPr>
+          <w:color w:val="000000" w:themeColor="text1"/>
+        </w:rPr>
+      </w:pPr>
+      <w:r>
+        <w:rPr>
+          <w:b/>
+          <w:color w:val="000000" w:themeColor="text1"/>
+        </w:rPr>
+        <w:t>Parameters</w:t>
+      </w:r>
+    </w:p>
+    <w:p>
+      <w:pPr>
+        <w:rPr>
+          <w:color w:val="000000" w:themeColor="text1"/>
+        </w:rPr>
+      </w:pPr>
+      <w:proofErr w:type="spellStart"/>
+      <w:r>
+        <w:rPr>
+          <w:color w:val="000000" w:themeColor="text1"/>
+        </w:rPr>
+        <w:t>Rmd</w:t>
+      </w:r>
+      <w:proofErr w:type="spellEnd"/>
+      <w:r>
+        <w:rPr>
+          <w:color w:val="000000" w:themeColor="text1"/>
+        </w:rPr>
+        <w:t xml:space="preserve"> files can have multiple parameters which can be set when rendering the document.</w:t>
+      </w:r>
+    </w:p>
+    <w:p>
+      <w:pPr>
+        <w:rPr>
+          <w:color w:val="000000" w:themeColor="text1"/>
+        </w:rPr>
+      </w:pPr>
+      <w:r>
+        <w:rPr>
+          <w:color w:val="000000" w:themeColor="text1"/>
+        </w:rPr>
+        <w:t xml:space="preserve">Parameters are set with the </w:t>
+      </w:r>
+      <w:r>
+        <w:rPr>
+          <w:color w:val="92D050"/>
+        </w:rPr>
+        <w:t>params</w:t>
+      </w:r>
+      <w:r>
+        <w:rPr>
+          <w:color w:val="000000" w:themeColor="text1"/>
+        </w:rPr>
+        <w:t xml:space="preserve"> field within the YAML header.</w:t>
+      </w:r>
+    </w:p>
+    <w:p>
+      <w:pPr>
+        <w:rPr>
+          <w:color w:val="000000" w:themeColor="text1"/>
+        </w:rPr>
+      </w:pPr>
+      <w:r>
+        <w:rPr>
+          <w:color w:val="000000" w:themeColor="text1"/>
+          <w:u w:val="single"/>
+        </w:rPr>
+        <w:t>Use Parameters in Code:</w:t>
+      </w:r>
+      <w:r>
+        <w:rPr>
+          <w:color w:val="000000" w:themeColor="text1"/>
+        </w:rPr>
+        <w:t xml:space="preserve"> </w:t>
+      </w:r>
+      <w:r>
+        <w:rPr>
+          <w:color w:val="000000" w:themeColor="text1"/>
+        </w:rPr>
+        <w:t xml:space="preserve">these are available in the code as a read-only list called “params”. </w:t>
+      </w:r>
+      <w:r>
+        <w:rPr>
+          <w:color w:val="000000" w:themeColor="text1"/>
+        </w:rPr>
+        <w:t xml:space="preserve">Use </w:t>
+      </w:r>
+      <w:r>
+        <w:rPr>
+          <w:color w:val="92D050"/>
+        </w:rPr>
+        <w:t>params$&lt;parameter name&gt;</w:t>
+      </w:r>
+      <w:r>
+        <w:rPr>
+          <w:color w:val="92D050"/>
+        </w:rPr>
+        <w:t xml:space="preserve"> </w:t>
+      </w:r>
+      <w:r>
+        <w:rPr>
+          <w:color w:val="000000" w:themeColor="text1"/>
+        </w:rPr>
+        <w:t>to access a specific parameter.</w:t>
+      </w:r>
+    </w:p>
+    <w:p>
+      <w:pPr>
+        <w:rPr>
+          <w:color w:val="000000" w:themeColor="text1"/>
+        </w:rPr>
+      </w:pPr>
+      <w:r>
+        <w:rPr>
+          <w:color w:val="000000" w:themeColor="text1"/>
+          <w:u w:val="single"/>
+        </w:rPr>
+        <w:t>Set Parameter Values:</w:t>
+      </w:r>
+      <w:r>
+        <w:rPr>
+          <w:color w:val="000000" w:themeColor="text1"/>
+        </w:rPr>
+        <w:t xml:space="preserve"> </w:t>
+      </w:r>
+      <w:r>
+        <w:rPr>
+          <w:color w:val="000000" w:themeColor="text1"/>
+        </w:rPr>
+        <w:t>Use the “params” argument to “render” to give a list of parameter values.</w:t>
+      </w:r>
+    </w:p>
+    <w:p>
+      <w:pPr>
+        <w:rPr>
+          <w:color w:val="92D050"/>
+        </w:rPr>
+      </w:pPr>
+      <w:r>
+        <w:rPr>
+          <w:color w:val="000000" w:themeColor="text1"/>
+        </w:rPr>
+        <w:t xml:space="preserve">e.g. </w:t>
+      </w:r>
+      <w:proofErr w:type="gramStart"/>
+      <w:r>
+        <w:rPr>
+          <w:color w:val="92D050"/>
+        </w:rPr>
+        <w:t>render(</w:t>
+      </w:r>
+      <w:proofErr w:type="gramEnd"/>
+      <w:r>
+        <w:rPr>
+          <w:color w:val="92D050"/>
+        </w:rPr>
+        <w:t>"5-parameters.Rmd", params = list(data = "</w:t>
+      </w:r>
+      <w:proofErr w:type="spellStart"/>
+      <w:r>
+        <w:rPr>
+          <w:color w:val="92D050"/>
+        </w:rPr>
+        <w:t>aleutians</w:t>
+      </w:r>
+      <w:proofErr w:type="spellEnd"/>
+      <w:r>
+        <w:rPr>
+          <w:color w:val="92D050"/>
+        </w:rPr>
+        <w:t>"))</w:t>
+      </w:r>
+    </w:p>
+    <w:p>
+      <w:pPr>
+        <w:rPr>
+          <w:color w:val="000000" w:themeColor="text1"/>
+        </w:rPr>
+      </w:pPr>
+      <w:r>
+        <w:rPr>
+          <w:color w:val="000000" w:themeColor="text1"/>
+        </w:rPr>
+        <w:t xml:space="preserve">Alternatively, click “Knit </w:t>
+      </w:r>
+      <w:r>
+        <w:rPr>
+          <w:color w:val="000000" w:themeColor="text1"/>
+        </w:rPr>
+        <w:t>w</w:t>
+      </w:r>
+      <w:r>
+        <w:rPr>
+          <w:color w:val="000000" w:themeColor="text1"/>
+        </w:rPr>
+        <w:t>ith Parameters”.</w:t>
+      </w:r>
+    </w:p>
+    <w:p>
+      <w:pPr>
+        <w:rPr>
+          <w:color w:val="000000" w:themeColor="text1"/>
+        </w:rPr>
+      </w:pPr>
+    </w:p>
+    <w:p>
+      <w:pPr>
+        <w:rPr>
+          <w:b/>
+          <w:color w:val="000000" w:themeColor="text1"/>
+        </w:rPr>
+      </w:pPr>
+      <w:r>
+        <w:rPr>
+          <w:b/>
+          <w:color w:val="000000" w:themeColor="text1"/>
+        </w:rPr>
+        <w:t>Tables</w:t>
+      </w:r>
+    </w:p>
+    <w:p>
+      <w:pPr>
+        <w:rPr>
+          <w:color w:val="000000" w:themeColor="text1"/>
+        </w:rPr>
+      </w:pPr>
+      <w:r>
+        <w:rPr>
+          <w:color w:val="000000" w:themeColor="text1"/>
+        </w:rPr>
+        <w:t>By default, tables/matrices displayed as they are in R terminal.</w:t>
+      </w:r>
+    </w:p>
+    <w:p>
+      <w:pPr>
+        <w:rPr>
+          <w:color w:val="000000" w:themeColor="text1"/>
+        </w:rPr>
+      </w:pPr>
+      <w:r>
+        <w:rPr>
+          <w:color w:val="000000" w:themeColor="text1"/>
+        </w:rPr>
+        <w:t xml:space="preserve">Additional formatting: use </w:t>
+      </w:r>
+      <w:proofErr w:type="spellStart"/>
+      <w:proofErr w:type="gramStart"/>
+      <w:r>
+        <w:rPr>
+          <w:color w:val="92D050"/>
+        </w:rPr>
+        <w:t>knitr</w:t>
+      </w:r>
+      <w:proofErr w:type="spellEnd"/>
+      <w:r>
+        <w:rPr>
+          <w:color w:val="92D050"/>
+        </w:rPr>
+        <w:t>::</w:t>
+      </w:r>
+      <w:proofErr w:type="spellStart"/>
+      <w:proofErr w:type="gramEnd"/>
+      <w:r>
+        <w:rPr>
+          <w:color w:val="92D050"/>
+        </w:rPr>
+        <w:t>kable</w:t>
+      </w:r>
+      <w:proofErr w:type="spellEnd"/>
+      <w:r>
+        <w:rPr>
+          <w:color w:val="92D050"/>
+        </w:rPr>
+        <w:t xml:space="preserve"> </w:t>
+      </w:r>
+      <w:r>
+        <w:rPr>
+          <w:color w:val="000000" w:themeColor="text1"/>
+        </w:rPr>
+        <w:t>function</w:t>
+      </w:r>
+      <w:r>
+        <w:rPr>
+          <w:color w:val="000000" w:themeColor="text1"/>
+        </w:rPr>
+        <w:t>.</w:t>
+      </w:r>
+    </w:p>
+    <w:p>
+      <w:pPr>
+        <w:rPr>
+          <w:color w:val="000000" w:themeColor="text1"/>
+        </w:rPr>
+      </w:pPr>
+      <w:r>
+        <w:rPr>
+          <w:color w:val="000000" w:themeColor="text1"/>
+        </w:rPr>
+        <w:t xml:space="preserve">Use </w:t>
+      </w:r>
+      <w:r>
+        <w:rPr>
+          <w:color w:val="92D050"/>
+        </w:rPr>
+        <w:t>results='</w:t>
+      </w:r>
+      <w:proofErr w:type="spellStart"/>
+      <w:r>
+        <w:rPr>
+          <w:color w:val="92D050"/>
+        </w:rPr>
+        <w:t>asis</w:t>
+      </w:r>
+      <w:proofErr w:type="spellEnd"/>
+      <w:r>
+        <w:rPr>
+          <w:color w:val="92D050"/>
+        </w:rPr>
+        <w:t xml:space="preserve">' </w:t>
+      </w:r>
+      <w:r>
+        <w:rPr>
+          <w:color w:val="000000" w:themeColor="text1"/>
+        </w:rPr>
+        <w:t>chunk option</w:t>
+      </w:r>
+      <w:r>
+        <w:rPr>
+          <w:color w:val="000000" w:themeColor="text1"/>
+        </w:rPr>
+        <w:t xml:space="preserve"> – ensures raw table output isn’t processed further.</w:t>
+      </w:r>
+    </w:p>
+    <w:p>
+      <w:pPr>
+        <w:rPr>
+          <w:b/>
+          <w:color w:val="000000" w:themeColor="text1"/>
+        </w:rPr>
+      </w:pPr>
+      <w:r>
+        <w:rPr>
+          <w:b/>
+          <w:color w:val="000000" w:themeColor="text1"/>
+        </w:rPr>
+        <w:lastRenderedPageBreak/>
+        <w:t>Markdown Basics</w:t>
+      </w:r>
+    </w:p>
+    <w:p>
+      <w:pPr>
+        <w:rPr>
+          <w:color w:val="000000" w:themeColor="text1"/>
+        </w:rPr>
+      </w:pPr>
+      <w:r>
+        <w:rPr>
+          <w:color w:val="000000" w:themeColor="text1"/>
+        </w:rPr>
+        <w:t>Format text with “</w:t>
+      </w:r>
+      <w:proofErr w:type="spellStart"/>
+      <w:r>
+        <w:rPr>
+          <w:color w:val="000000" w:themeColor="text1"/>
+        </w:rPr>
+        <w:t>Pandoc’s</w:t>
+      </w:r>
+      <w:proofErr w:type="spellEnd"/>
+      <w:r>
+        <w:rPr>
+          <w:color w:val="000000" w:themeColor="text1"/>
+        </w:rPr>
+        <w:t xml:space="preserve"> Markdown” = </w:t>
+      </w:r>
+      <w:proofErr w:type="spellStart"/>
+      <w:r>
+        <w:rPr>
+          <w:color w:val="000000" w:themeColor="text1"/>
+        </w:rPr>
+        <w:t>markup</w:t>
+      </w:r>
+      <w:proofErr w:type="spellEnd"/>
+      <w:r>
+        <w:rPr>
+          <w:color w:val="000000" w:themeColor="text1"/>
+        </w:rPr>
+        <w:t xml:space="preserve"> annotation for </w:t>
+      </w:r>
+      <w:r>
+        <w:rPr>
+          <w:color w:val="000000" w:themeColor="text1"/>
+        </w:rPr>
+        <w:t xml:space="preserve">plain </w:t>
+      </w:r>
+      <w:r>
+        <w:rPr>
+          <w:color w:val="000000" w:themeColor="text1"/>
+        </w:rPr>
+        <w:t>text files.</w:t>
+      </w:r>
+    </w:p>
+    <w:p>
+      <w:pPr>
+        <w:rPr>
+          <w:color w:val="000000" w:themeColor="text1"/>
+        </w:rPr>
+      </w:pPr>
+      <w:r>
+        <w:rPr>
+          <w:color w:val="000000" w:themeColor="text1"/>
+        </w:rPr>
+        <w:t>Some of the things you can include</w:t>
+      </w:r>
+      <w:r>
+        <w:rPr>
+          <w:color w:val="000000" w:themeColor="text1"/>
+        </w:rPr>
+        <w:t xml:space="preserve"> with this markdown:</w:t>
+      </w:r>
+    </w:p>
+    <w:p>
+      <w:pPr>
+        <w:pStyle w:val="ListParagraph"/>
+        <w:numPr>
+          <w:ilvl w:val="0"/>
+          <w:numId w:val="1"/>
+        </w:numPr>
+        <w:rPr>
+          <w:color w:val="000000" w:themeColor="text1"/>
+        </w:rPr>
+      </w:pPr>
+      <w:r>
+        <w:rPr>
+          <w:color w:val="000000" w:themeColor="text1"/>
+        </w:rPr>
+        <w:t>Headers</w:t>
+      </w:r>
+    </w:p>
+    <w:p>
+      <w:pPr>
+        <w:pStyle w:val="ListParagraph"/>
+        <w:numPr>
+          <w:ilvl w:val="0"/>
+          <w:numId w:val="1"/>
+        </w:numPr>
+        <w:rPr>
+          <w:color w:val="000000" w:themeColor="text1"/>
+        </w:rPr>
+      </w:pPr>
+      <w:r>
+        <w:rPr>
+          <w:color w:val="000000" w:themeColor="text1"/>
+        </w:rPr>
+        <w:t>Lists</w:t>
+      </w:r>
+    </w:p>
+    <w:p>
+      <w:pPr>
+        <w:pStyle w:val="ListParagraph"/>
+        <w:numPr>
+          <w:ilvl w:val="0"/>
+          <w:numId w:val="1"/>
+        </w:numPr>
+        <w:rPr>
+          <w:color w:val="000000" w:themeColor="text1"/>
+        </w:rPr>
+      </w:pPr>
+      <w:r>
+        <w:rPr>
+          <w:color w:val="000000" w:themeColor="text1"/>
+        </w:rPr>
+        <w:t>Tables</w:t>
+      </w:r>
+    </w:p>
+    <w:p>
+      <w:pPr>
+        <w:pStyle w:val="ListParagraph"/>
+        <w:numPr>
+          <w:ilvl w:val="0"/>
+          <w:numId w:val="1"/>
+        </w:numPr>
+        <w:rPr>
+          <w:color w:val="000000" w:themeColor="text1"/>
+        </w:rPr>
+      </w:pPr>
+      <w:r>
+        <w:rPr>
+          <w:color w:val="000000" w:themeColor="text1"/>
+        </w:rPr>
+        <w:t>Images</w:t>
+      </w:r>
+    </w:p>
+    <w:p>
+      <w:pPr>
+        <w:pStyle w:val="ListParagraph"/>
+        <w:numPr>
+          <w:ilvl w:val="0"/>
+          <w:numId w:val="1"/>
+        </w:numPr>
+        <w:rPr>
+          <w:color w:val="000000" w:themeColor="text1"/>
+        </w:rPr>
+      </w:pPr>
+      <w:r>
+        <w:rPr>
+          <w:color w:val="000000" w:themeColor="text1"/>
+        </w:rPr>
+        <w:t>Bold/Italicized/Underlined text</w:t>
+      </w:r>
+    </w:p>
+    <w:p>
+      <w:pPr>
+        <w:pStyle w:val="ListParagraph"/>
+        <w:numPr>
+          <w:ilvl w:val="0"/>
+          <w:numId w:val="1"/>
+        </w:numPr>
+        <w:rPr>
+          <w:color w:val="000000" w:themeColor="text1"/>
+        </w:rPr>
+      </w:pPr>
+      <w:r>
+        <w:rPr>
+          <w:color w:val="000000" w:themeColor="text1"/>
+        </w:rPr>
+        <w:t>etc</w:t>
+      </w:r>
+    </w:p>
+    <w:p>
+      <w:pPr>
+        <w:rPr>
+          <w:color w:val="000000" w:themeColor="text1"/>
+        </w:rPr>
+      </w:pPr>
+    </w:p>
+    <w:p>
+      <w:pPr>
+        <w:rPr>
+          <w:b/>
+          <w:color w:val="000000" w:themeColor="text1"/>
+        </w:rPr>
+      </w:pPr>
+      <w:r>
+        <w:rPr>
+          <w:b/>
+          <w:color w:val="000000" w:themeColor="text1"/>
+        </w:rPr>
+        <w:t>Output Formats</w:t>
+      </w:r>
+    </w:p>
+    <w:p>
+      <w:pPr>
+        <w:rPr>
+          <w:color w:val="000000" w:themeColor="text1"/>
+        </w:rPr>
+      </w:pPr>
+      <w:r>
+        <w:rPr>
+          <w:color w:val="000000" w:themeColor="text1"/>
+        </w:rPr>
+        <w:t>Change format using “</w:t>
+      </w:r>
+      <w:proofErr w:type="spellStart"/>
+      <w:r>
+        <w:rPr>
+          <w:color w:val="000000" w:themeColor="text1"/>
+        </w:rPr>
+        <w:t>output_format</w:t>
+      </w:r>
+      <w:proofErr w:type="spellEnd"/>
+      <w:r>
+        <w:rPr>
+          <w:color w:val="000000" w:themeColor="text1"/>
+        </w:rPr>
+        <w:t>” argument to “render” function.</w:t>
+      </w:r>
+    </w:p>
+    <w:p>
+      <w:pPr>
+        <w:rPr>
+          <w:color w:val="92D050"/>
+        </w:rPr>
+      </w:pPr>
+      <w:r>
+        <w:rPr>
+          <w:color w:val="000000" w:themeColor="text1"/>
+        </w:rPr>
+        <w:t xml:space="preserve">e.g. </w:t>
+      </w:r>
+      <w:proofErr w:type="gramStart"/>
+      <w:r>
+        <w:rPr>
+          <w:color w:val="92D050"/>
+        </w:rPr>
+        <w:t>render(</w:t>
+      </w:r>
+      <w:proofErr w:type="gramEnd"/>
+      <w:r>
+        <w:rPr>
+          <w:color w:val="92D050"/>
+        </w:rPr>
+        <w:t xml:space="preserve">"1-example.Rmd", </w:t>
+      </w:r>
+      <w:proofErr w:type="spellStart"/>
+      <w:r>
+        <w:rPr>
+          <w:color w:val="92D050"/>
+        </w:rPr>
+        <w:t>output_format</w:t>
+      </w:r>
+      <w:proofErr w:type="spellEnd"/>
+      <w:r>
+        <w:rPr>
+          <w:color w:val="92D050"/>
+        </w:rPr>
+        <w:t xml:space="preserve"> = "</w:t>
+      </w:r>
+      <w:proofErr w:type="spellStart"/>
+      <w:r>
+        <w:rPr>
+          <w:color w:val="92D050"/>
+        </w:rPr>
+        <w:t>word_document</w:t>
+      </w:r>
+      <w:proofErr w:type="spellEnd"/>
+      <w:r>
+        <w:rPr>
+          <w:color w:val="92D050"/>
+        </w:rPr>
+        <w:t>")</w:t>
+      </w:r>
+    </w:p>
+    <w:p>
+      <w:pPr>
+        <w:rPr>
+          <w:color w:val="000000" w:themeColor="text1"/>
+        </w:rPr>
+      </w:pPr>
+      <w:r>
+        <w:rPr>
+          <w:color w:val="000000" w:themeColor="text1"/>
+        </w:rPr>
+        <w:t xml:space="preserve">Default format: can set this in the header of </w:t>
+      </w:r>
+      <w:proofErr w:type="spellStart"/>
+      <w:r>
+        <w:rPr>
+          <w:color w:val="000000" w:themeColor="text1"/>
+        </w:rPr>
+        <w:t>Rmd</w:t>
+      </w:r>
+      <w:proofErr w:type="spellEnd"/>
+      <w:r>
+        <w:rPr>
+          <w:color w:val="000000" w:themeColor="text1"/>
+        </w:rPr>
+        <w:t xml:space="preserve"> file</w:t>
+      </w:r>
+      <w:r>
+        <w:rPr>
+          <w:color w:val="000000" w:themeColor="text1"/>
+        </w:rPr>
+        <w:t xml:space="preserve"> (“output” field)</w:t>
+      </w:r>
+      <w:r>
+        <w:rPr>
+          <w:color w:val="000000" w:themeColor="text1"/>
+        </w:rPr>
+        <w:t>.</w:t>
+      </w:r>
+    </w:p>
+    <w:p>
+      <w:pPr>
+        <w:rPr>
+          <w:color w:val="000000" w:themeColor="text1"/>
+        </w:rPr>
+      </w:pPr>
+      <w:r>
+        <w:rPr>
+          <w:color w:val="000000" w:themeColor="text1"/>
+        </w:rPr>
+        <w:t>Can also use buttons in RStudio to choose format.</w:t>
+      </w:r>
+    </w:p>
+    <w:p>
+      <w:pPr>
+        <w:rPr>
+          <w:color w:val="000000" w:themeColor="text1"/>
+        </w:rPr>
+      </w:pPr>
+      <w:r>
+        <w:rPr>
+          <w:color w:val="000000" w:themeColor="text1"/>
+        </w:rPr>
+        <w:t>Many different possible output formats.</w:t>
+      </w:r>
+    </w:p>
+    <w:p>
+      <w:pPr>
+        <w:rPr>
+          <w:color w:val="000000" w:themeColor="text1"/>
+        </w:rPr>
+      </w:pPr>
+      <w:r>
+        <w:rPr>
+          <w:color w:val="000000" w:themeColor="text1"/>
+          <w:u w:val="single"/>
+        </w:rPr>
+        <w:t>Output Options:</w:t>
+      </w:r>
+      <w:r>
+        <w:rPr>
+          <w:color w:val="000000" w:themeColor="text1"/>
+        </w:rPr>
+        <w:t xml:space="preserve"> </w:t>
+      </w:r>
+      <w:r>
+        <w:rPr>
+          <w:color w:val="000000" w:themeColor="text1"/>
+        </w:rPr>
+        <w:t xml:space="preserve">Customize output by passing </w:t>
+      </w:r>
+      <w:r>
+        <w:rPr>
+          <w:color w:val="000000" w:themeColor="text1"/>
+        </w:rPr>
+        <w:t>arguments to the function as sub-values of “output” field.</w:t>
+      </w:r>
+    </w:p>
+    <w:p>
+      <w:pPr>
+        <w:rPr>
+          <w:color w:val="000000" w:themeColor="text1"/>
+        </w:rPr>
+      </w:pPr>
+      <w:r>
+        <w:rPr>
+          <w:color w:val="000000" w:themeColor="text1"/>
+        </w:rPr>
+        <w:t>e.g.:</w:t>
+      </w:r>
+    </w:p>
+    <w:p>
+      <w:pPr>
+        <w:rPr>
+          <w:color w:val="92D050"/>
+        </w:rPr>
+      </w:pPr>
+      <w:r>
+        <w:rPr>
+          <w:color w:val="92D050"/>
+        </w:rPr>
+        <w:t>output:</w:t>
+      </w:r>
+    </w:p>
+    <w:p>
+      <w:pPr>
+        <w:rPr>
+          <w:color w:val="92D050"/>
+        </w:rPr>
+      </w:pPr>
+      <w:r>
+        <w:rPr>
+          <w:color w:val="92D050"/>
+        </w:rPr>
+        <w:tab/>
+      </w:r>
+      <w:proofErr w:type="spellStart"/>
+      <w:r>
+        <w:rPr>
+          <w:color w:val="92D050"/>
+        </w:rPr>
+        <w:t>html_document</w:t>
+      </w:r>
+      <w:proofErr w:type="spellEnd"/>
+      <w:r>
+        <w:rPr>
+          <w:color w:val="92D050"/>
+        </w:rPr>
+        <w:t>:</w:t>
+      </w:r>
+    </w:p>
+    <w:p>
+      <w:pPr>
+        <w:rPr>
+          <w:color w:val="92D050"/>
+        </w:rPr>
+      </w:pPr>
+      <w:r>
+        <w:rPr>
+          <w:color w:val="92D050"/>
+        </w:rPr>
+        <w:tab/>
+      </w:r>
+      <w:r>
+        <w:rPr>
+          <w:color w:val="92D050"/>
+        </w:rPr>
+        <w:tab/>
+        <w:t>toc: true</w:t>
+      </w:r>
+    </w:p>
+    <w:p>
+      <w:pPr>
+        <w:rPr>
+          <w:color w:val="92D050"/>
+        </w:rPr>
+      </w:pPr>
+      <w:r>
+        <w:rPr>
+          <w:color w:val="92D050"/>
+        </w:rPr>
+        <w:tab/>
+      </w:r>
+      <w:r>
+        <w:rPr>
+          <w:color w:val="92D050"/>
+        </w:rPr>
+        <w:tab/>
+      </w:r>
+      <w:proofErr w:type="spellStart"/>
+      <w:r>
+        <w:rPr>
+          <w:color w:val="92D050"/>
+        </w:rPr>
+        <w:t>toc_float</w:t>
+      </w:r>
+      <w:proofErr w:type="spellEnd"/>
+      <w:r>
+        <w:rPr>
+          <w:color w:val="92D050"/>
+        </w:rPr>
+        <w:t>: true</w:t>
+      </w:r>
+    </w:p>
+    <w:p>
+      <w:pPr>
+        <w:rPr>
+          <w:color w:val="000000" w:themeColor="text1"/>
+        </w:rPr>
+      </w:pPr>
+    </w:p>
+    <w:p>
+      <w:pPr>
+        <w:rPr>
+          <w:b/>
+          <w:color w:val="000000" w:themeColor="text1"/>
+        </w:rPr>
+      </w:pPr>
+      <w:r>
+        <w:rPr>
+          <w:b/>
+          <w:color w:val="000000" w:themeColor="text1"/>
+        </w:rPr>
+        <w:t>Notebooks</w:t>
+      </w:r>
+    </w:p>
+    <w:p>
+      <w:pPr>
+        <w:rPr>
+          <w:color w:val="92D050"/>
+        </w:rPr>
+      </w:pPr>
+      <w:r>
+        <w:rPr>
+          <w:color w:val="000000" w:themeColor="text1"/>
+        </w:rPr>
+        <w:t xml:space="preserve">Render a file to a HTML notebook: </w:t>
+      </w:r>
+      <w:r>
+        <w:rPr>
+          <w:color w:val="92D050"/>
+        </w:rPr>
+        <w:t xml:space="preserve">output: </w:t>
+      </w:r>
+      <w:proofErr w:type="spellStart"/>
+      <w:r>
+        <w:rPr>
+          <w:color w:val="92D050"/>
+        </w:rPr>
+        <w:t>html_notebook</w:t>
+      </w:r>
+      <w:proofErr w:type="spellEnd"/>
+    </w:p>
+    <w:p>
+      <w:pPr>
+        <w:rPr>
+          <w:color w:val="000000" w:themeColor="text1"/>
+        </w:rPr>
+      </w:pPr>
+      <w:r>
+        <w:rPr>
+          <w:color w:val="92D050"/>
+        </w:rPr>
+        <w:t xml:space="preserve">nb.html </w:t>
+      </w:r>
+      <w:r>
+        <w:rPr>
+          <w:color w:val="000000" w:themeColor="text1"/>
+        </w:rPr>
+        <w:t>version of file</w:t>
+      </w:r>
+      <w:r>
+        <w:rPr>
+          <w:color w:val="000000" w:themeColor="text1"/>
+        </w:rPr>
+        <w:t xml:space="preserve"> created. </w:t>
+      </w:r>
+      <w:r>
+        <w:rPr>
+          <w:color w:val="000000" w:themeColor="text1"/>
+        </w:rPr>
+        <w:t xml:space="preserve">HTML rendered version of the notebook with all current output plus a copy of the </w:t>
+      </w:r>
+      <w:proofErr w:type="spellStart"/>
+      <w:r>
+        <w:rPr>
+          <w:color w:val="000000" w:themeColor="text1"/>
+        </w:rPr>
+        <w:t>Rmd</w:t>
+      </w:r>
+      <w:proofErr w:type="spellEnd"/>
+      <w:r>
+        <w:rPr>
+          <w:color w:val="000000" w:themeColor="text1"/>
+        </w:rPr>
+        <w:t xml:space="preserve"> notebook itself.</w:t>
+      </w:r>
+    </w:p>
+    <w:p>
+      <w:pPr>
+        <w:rPr>
+          <w:color w:val="000000" w:themeColor="text1"/>
+        </w:rPr>
+      </w:pPr>
+      <w:r>
+        <w:rPr>
+          <w:color w:val="000000" w:themeColor="text1"/>
+        </w:rPr>
+        <w:t>They work well with Version Control.</w:t>
+      </w:r>
+    </w:p>
+    <w:p>
+      <w:pPr>
+        <w:rPr>
+          <w:color w:val="000000" w:themeColor="text1"/>
+        </w:rPr>
+      </w:pPr>
+    </w:p>
+    <w:p>
+      <w:pPr>
+        <w:rPr>
+          <w:b/>
+          <w:color w:val="000000" w:themeColor="text1"/>
+        </w:rPr>
+      </w:pPr>
+      <w:r>
+        <w:rPr>
+          <w:b/>
+          <w:color w:val="000000" w:themeColor="text1"/>
+        </w:rPr>
+        <w:t>Slide Presentations</w:t>
+      </w:r>
+    </w:p>
+    <w:p>
+      <w:pPr>
+        <w:rPr>
+          <w:color w:val="000000" w:themeColor="text1"/>
+        </w:rPr>
+      </w:pPr>
+      <w:proofErr w:type="spellStart"/>
+      <w:r>
+        <w:rPr>
+          <w:color w:val="000000" w:themeColor="text1"/>
+        </w:rPr>
+        <w:t>Rmd</w:t>
+      </w:r>
+      <w:proofErr w:type="spellEnd"/>
+      <w:r>
+        <w:rPr>
+          <w:color w:val="000000" w:themeColor="text1"/>
+        </w:rPr>
+        <w:t xml:space="preserve"> renders to 4 presentation formats:</w:t>
+      </w:r>
+    </w:p>
+    <w:p>
+      <w:pPr>
+        <w:pStyle w:val="ListParagraph"/>
+        <w:numPr>
+          <w:ilvl w:val="0"/>
+          <w:numId w:val="5"/>
+        </w:numPr>
+        <w:rPr>
+          <w:color w:val="000000" w:themeColor="text1"/>
+        </w:rPr>
+      </w:pPr>
+      <w:proofErr w:type="spellStart"/>
+      <w:r>
+        <w:rPr>
+          <w:b/>
+          <w:color w:val="000000" w:themeColor="text1"/>
+        </w:rPr>
+        <w:t>beamer_presentation</w:t>
+      </w:r>
+      <w:proofErr w:type="spellEnd"/>
+      <w:r>
+        <w:rPr>
+          <w:color w:val="000000" w:themeColor="text1"/>
+        </w:rPr>
+        <w:t xml:space="preserve"> - PDF presentations with beamer</w:t>
+      </w:r>
+    </w:p>
+    <w:p>
+      <w:pPr>
+        <w:pStyle w:val="ListParagraph"/>
+        <w:numPr>
+          <w:ilvl w:val="0"/>
+          <w:numId w:val="5"/>
+        </w:numPr>
+        <w:rPr>
+          <w:color w:val="000000" w:themeColor="text1"/>
+        </w:rPr>
+      </w:pPr>
+      <w:proofErr w:type="spellStart"/>
+      <w:r>
+        <w:rPr>
+          <w:b/>
+          <w:color w:val="000000" w:themeColor="text1"/>
+        </w:rPr>
+        <w:t>ioslides_presentation</w:t>
+      </w:r>
+      <w:proofErr w:type="spellEnd"/>
+      <w:r>
+        <w:rPr>
+          <w:color w:val="000000" w:themeColor="text1"/>
+        </w:rPr>
+        <w:t xml:space="preserve"> - HTML presentations with </w:t>
+      </w:r>
+      <w:proofErr w:type="spellStart"/>
+      <w:r>
+        <w:rPr>
+          <w:color w:val="000000" w:themeColor="text1"/>
+        </w:rPr>
+        <w:t>ioslides</w:t>
+      </w:r>
+      <w:proofErr w:type="spellEnd"/>
+    </w:p>
+    <w:p>
+      <w:pPr>
+        <w:pStyle w:val="ListParagraph"/>
+        <w:numPr>
+          <w:ilvl w:val="0"/>
+          <w:numId w:val="5"/>
+        </w:numPr>
+        <w:rPr>
+          <w:color w:val="000000" w:themeColor="text1"/>
+        </w:rPr>
+      </w:pPr>
+      <w:proofErr w:type="spellStart"/>
+      <w:r>
+        <w:rPr>
+          <w:b/>
+          <w:color w:val="000000" w:themeColor="text1"/>
+        </w:rPr>
+        <w:lastRenderedPageBreak/>
+        <w:t>slidy_presentation</w:t>
+      </w:r>
+      <w:proofErr w:type="spellEnd"/>
+      <w:r>
+        <w:rPr>
+          <w:color w:val="000000" w:themeColor="text1"/>
+        </w:rPr>
+        <w:t xml:space="preserve"> - HTML presentations with </w:t>
+      </w:r>
+      <w:proofErr w:type="spellStart"/>
+      <w:r>
+        <w:rPr>
+          <w:color w:val="000000" w:themeColor="text1"/>
+        </w:rPr>
+        <w:t>slidy</w:t>
+      </w:r>
+      <w:proofErr w:type="spellEnd"/>
+    </w:p>
+    <w:p>
+      <w:pPr>
+        <w:pStyle w:val="ListParagraph"/>
+        <w:numPr>
+          <w:ilvl w:val="0"/>
+          <w:numId w:val="5"/>
+        </w:numPr>
+        <w:rPr>
+          <w:color w:val="000000" w:themeColor="text1"/>
+        </w:rPr>
+      </w:pPr>
+      <w:proofErr w:type="spellStart"/>
+      <w:r>
+        <w:rPr>
+          <w:b/>
+          <w:color w:val="000000" w:themeColor="text1"/>
+        </w:rPr>
+        <w:t>powerpoint_presentation</w:t>
+      </w:r>
+      <w:proofErr w:type="spellEnd"/>
+      <w:r>
+        <w:rPr>
+          <w:color w:val="000000" w:themeColor="text1"/>
+        </w:rPr>
+        <w:t xml:space="preserve"> - PowerPoint presentation</w:t>
+      </w:r>
+    </w:p>
+    <w:p>
+      <w:pPr>
+        <w:pStyle w:val="ListParagraph"/>
+        <w:numPr>
+          <w:ilvl w:val="0"/>
+          <w:numId w:val="5"/>
+        </w:numPr>
+        <w:rPr>
+          <w:color w:val="000000" w:themeColor="text1"/>
+        </w:rPr>
+      </w:pPr>
+      <w:proofErr w:type="spellStart"/>
+      <w:proofErr w:type="gramStart"/>
+      <w:r>
+        <w:rPr>
+          <w:b/>
+          <w:color w:val="000000" w:themeColor="text1"/>
+        </w:rPr>
+        <w:t>revealjs</w:t>
+      </w:r>
+      <w:proofErr w:type="spellEnd"/>
+      <w:r>
+        <w:rPr>
+          <w:b/>
+          <w:color w:val="000000" w:themeColor="text1"/>
+        </w:rPr>
+        <w:t>::</w:t>
+      </w:r>
+      <w:proofErr w:type="spellStart"/>
+      <w:proofErr w:type="gramEnd"/>
+      <w:r>
+        <w:rPr>
+          <w:b/>
+          <w:color w:val="000000" w:themeColor="text1"/>
+        </w:rPr>
+        <w:t>revealjs_presentation</w:t>
+      </w:r>
+      <w:proofErr w:type="spellEnd"/>
+      <w:r>
+        <w:rPr>
+          <w:color w:val="000000" w:themeColor="text1"/>
+        </w:rPr>
+        <w:t xml:space="preserve"> - HTML presentations with reveal.js</w:t>
+      </w:r>
+    </w:p>
+    <w:p>
+      <w:r>
+        <w:rPr>
+          <w:color w:val="000000" w:themeColor="text1"/>
+        </w:rPr>
+        <w:t>Each slide beginning at a new first or second level header</w:t>
+      </w:r>
+      <w:r>
+        <w:t>.</w:t>
+      </w:r>
+    </w:p>
+    <w:p>
+      <w:pPr>
+        <w:rPr>
+          <w:color w:val="000000" w:themeColor="text1"/>
+        </w:rPr>
+      </w:pPr>
+      <w:r>
+        <w:rPr>
+          <w:color w:val="000000" w:themeColor="text1"/>
+        </w:rPr>
+        <w:t>H</w:t>
+      </w:r>
+      <w:r>
+        <w:rPr>
+          <w:color w:val="000000" w:themeColor="text1"/>
+        </w:rPr>
+        <w:t>orizontal rule (***)</w:t>
+      </w:r>
+      <w:r>
+        <w:rPr>
+          <w:color w:val="000000" w:themeColor="text1"/>
+        </w:rPr>
+        <w:t xml:space="preserve"> = manual slide break.</w:t>
+      </w:r>
+    </w:p>
+    <w:p>
+      <w:pPr>
+        <w:rPr>
+          <w:color w:val="000000" w:themeColor="text1"/>
+        </w:rPr>
+      </w:pPr>
+      <w:r>
+        <w:rPr>
+          <w:color w:val="000000" w:themeColor="text1"/>
+        </w:rPr>
+        <w:t>I</w:t>
+      </w:r>
+      <w:r>
+        <w:rPr>
+          <w:color w:val="000000" w:themeColor="text1"/>
+        </w:rPr>
+        <w:t>ncremental bullets with </w:t>
+      </w:r>
+      <w:r>
+        <w:rPr>
+          <w:color w:val="92D050"/>
+        </w:rPr>
+        <w:t>&gt;-</w:t>
+      </w:r>
+    </w:p>
+    <w:p>
+      <w:pPr>
+        <w:rPr>
+          <w:color w:val="000000" w:themeColor="text1"/>
+        </w:rPr>
+      </w:pPr>
+    </w:p>
+    <w:p>
+      <w:pPr>
+        <w:rPr>
+          <w:b/>
+          <w:color w:val="000000" w:themeColor="text1"/>
+        </w:rPr>
+      </w:pPr>
+      <w:r>
+        <w:rPr>
+          <w:b/>
+          <w:color w:val="000000" w:themeColor="text1"/>
+        </w:rPr>
+        <w:t>Dashboards</w:t>
+      </w:r>
+    </w:p>
+    <w:p>
+      <w:pPr>
+        <w:rPr>
+          <w:color w:val="000000" w:themeColor="text1"/>
+        </w:rPr>
+      </w:pPr>
+      <w:r>
+        <w:rPr>
+          <w:color w:val="000000" w:themeColor="text1"/>
+        </w:rPr>
+        <w:t xml:space="preserve">Use </w:t>
+      </w:r>
+      <w:proofErr w:type="spellStart"/>
+      <w:proofErr w:type="gramStart"/>
+      <w:r>
+        <w:rPr>
+          <w:color w:val="92D050"/>
+        </w:rPr>
+        <w:t>flexdashboard</w:t>
+      </w:r>
+      <w:proofErr w:type="spellEnd"/>
+      <w:r>
+        <w:rPr>
+          <w:color w:val="92D050"/>
+        </w:rPr>
+        <w:t>::</w:t>
+      </w:r>
+      <w:proofErr w:type="spellStart"/>
+      <w:proofErr w:type="gramEnd"/>
+      <w:r>
+        <w:rPr>
+          <w:color w:val="92D050"/>
+        </w:rPr>
+        <w:t>flex_dashboard</w:t>
+      </w:r>
+      <w:proofErr w:type="spellEnd"/>
+      <w:r>
+        <w:rPr>
+          <w:color w:val="92D050"/>
+        </w:rPr>
+        <w:t xml:space="preserve"> </w:t>
+      </w:r>
+      <w:r>
+        <w:rPr>
+          <w:color w:val="000000" w:themeColor="text1"/>
+        </w:rPr>
+        <w:t>output format</w:t>
+      </w:r>
+    </w:p>
+    <w:p>
+      <w:pPr>
+        <w:rPr>
+          <w:color w:val="000000" w:themeColor="text1"/>
+        </w:rPr>
+      </w:pPr>
+      <w:r>
+        <w:rPr>
+          <w:color w:val="000000" w:themeColor="text1"/>
+        </w:rPr>
+        <w:t>Level 1 Header (#) = new page</w:t>
+      </w:r>
+    </w:p>
+    <w:p>
+      <w:pPr>
+        <w:rPr>
+          <w:color w:val="000000" w:themeColor="text1"/>
+        </w:rPr>
+      </w:pPr>
+      <w:r>
+        <w:rPr>
+          <w:color w:val="000000" w:themeColor="text1"/>
+        </w:rPr>
+        <w:t>Level 2 Header (##) = new column</w:t>
+      </w:r>
+    </w:p>
+    <w:p>
+      <w:pPr>
+        <w:rPr>
+          <w:color w:val="000000" w:themeColor="text1"/>
+        </w:rPr>
+      </w:pPr>
+      <w:r>
+        <w:rPr>
+          <w:color w:val="000000" w:themeColor="text1"/>
+        </w:rPr>
+        <w:t>Level 3 Header (###) = new box</w:t>
+      </w:r>
+    </w:p>
+    <w:p>
+      <w:pPr>
+        <w:rPr>
+          <w:color w:val="000000" w:themeColor="text1"/>
+        </w:rPr>
+      </w:pPr>
+      <w:r>
+        <w:rPr>
+          <w:color w:val="000000" w:themeColor="text1"/>
+        </w:rPr>
+        <w:t xml:space="preserve">Further modify elements with attributes, e.g. </w:t>
+      </w:r>
+      <w:proofErr w:type="gramStart"/>
+      <w:r>
+        <w:rPr>
+          <w:color w:val="92D050"/>
+        </w:rPr>
+        <w:t>{.sidebar</w:t>
+      </w:r>
+      <w:proofErr w:type="gramEnd"/>
+      <w:r>
+        <w:rPr>
+          <w:color w:val="92D050"/>
+        </w:rPr>
+        <w:t>}</w:t>
+      </w:r>
+    </w:p>
+    <w:p>
+      <w:pPr>
+        <w:rPr>
+          <w:color w:val="000000" w:themeColor="text1"/>
+        </w:rPr>
+      </w:pPr>
+    </w:p>
+    <w:p>
+      <w:pPr>
+        <w:rPr>
+          <w:b/>
+          <w:color w:val="000000" w:themeColor="text1"/>
+        </w:rPr>
+      </w:pPr>
+      <w:r>
+        <w:rPr>
+          <w:b/>
+          <w:color w:val="000000" w:themeColor="text1"/>
+        </w:rPr>
+        <w:t>R Markdown Websites</w:t>
+      </w:r>
+    </w:p>
+    <w:p>
+      <w:pPr>
+        <w:rPr>
+          <w:color w:val="000000" w:themeColor="text1"/>
+        </w:rPr>
+      </w:pPr>
+      <w:proofErr w:type="spellStart"/>
+      <w:proofErr w:type="gramStart"/>
+      <w:r>
+        <w:rPr>
+          <w:color w:val="92D050"/>
+        </w:rPr>
+        <w:t>rmarkdown</w:t>
+      </w:r>
+      <w:proofErr w:type="spellEnd"/>
+      <w:r>
+        <w:rPr>
+          <w:color w:val="92D050"/>
+        </w:rPr>
+        <w:t>::</w:t>
+      </w:r>
+      <w:proofErr w:type="spellStart"/>
+      <w:proofErr w:type="gramEnd"/>
+      <w:r>
+        <w:rPr>
+          <w:color w:val="92D050"/>
+        </w:rPr>
+        <w:t>render_site</w:t>
+      </w:r>
+      <w:proofErr w:type="spellEnd"/>
+      <w:r>
+        <w:rPr>
+          <w:color w:val="92D050"/>
+        </w:rPr>
+        <w:t xml:space="preserve"> </w:t>
+      </w:r>
+      <w:r>
+        <w:rPr>
+          <w:color w:val="000000" w:themeColor="text1"/>
+        </w:rPr>
+        <w:t>function</w:t>
+      </w:r>
+      <w:r>
+        <w:rPr>
+          <w:color w:val="000000" w:themeColor="text1"/>
+        </w:rPr>
+        <w:t xml:space="preserve">: </w:t>
+      </w:r>
+      <w:r>
+        <w:rPr>
+          <w:color w:val="000000" w:themeColor="text1"/>
+        </w:rPr>
+        <w:t xml:space="preserve">render collection of </w:t>
+      </w:r>
+      <w:proofErr w:type="spellStart"/>
+      <w:r>
+        <w:rPr>
+          <w:color w:val="000000" w:themeColor="text1"/>
+        </w:rPr>
+        <w:t>Rmd</w:t>
+      </w:r>
+      <w:proofErr w:type="spellEnd"/>
+      <w:r>
+        <w:rPr>
+          <w:color w:val="000000" w:themeColor="text1"/>
+        </w:rPr>
+        <w:t xml:space="preserve"> files into website.</w:t>
+      </w:r>
+    </w:p>
+    <w:p>
+      <w:pPr>
+        <w:rPr>
+          <w:color w:val="000000" w:themeColor="text1"/>
+          <w:u w:val="single"/>
+        </w:rPr>
+      </w:pPr>
+      <w:r>
+        <w:rPr>
+          <w:color w:val="000000" w:themeColor="text1"/>
+          <w:u w:val="single"/>
+        </w:rPr>
+        <w:t>Requirements</w:t>
+      </w:r>
+      <w:r>
+        <w:rPr>
+          <w:color w:val="000000" w:themeColor="text1"/>
+          <w:u w:val="single"/>
+        </w:rPr>
+        <w:t xml:space="preserve"> for each Website</w:t>
+      </w:r>
+      <w:r>
+        <w:rPr>
+          <w:color w:val="000000" w:themeColor="text1"/>
+          <w:u w:val="single"/>
+        </w:rPr>
+        <w:t>:</w:t>
+      </w:r>
+    </w:p>
+    <w:p>
+      <w:pPr>
+        <w:pStyle w:val="ListParagraph"/>
+        <w:numPr>
+          <w:ilvl w:val="0"/>
+          <w:numId w:val="6"/>
+        </w:numPr>
+        <w:rPr>
+          <w:color w:val="000000" w:themeColor="text1"/>
+          <w:u w:val="single"/>
+        </w:rPr>
+      </w:pPr>
+      <w:r>
+        <w:rPr>
+          <w:b/>
+          <w:color w:val="000000" w:themeColor="text1"/>
+        </w:rPr>
+        <w:t>_</w:t>
+      </w:r>
+      <w:proofErr w:type="spellStart"/>
+      <w:r>
+        <w:rPr>
+          <w:b/>
+          <w:color w:val="000000" w:themeColor="text1"/>
+        </w:rPr>
+        <w:t>site.yml</w:t>
+      </w:r>
+      <w:proofErr w:type="spellEnd"/>
+      <w:r>
+        <w:rPr>
+          <w:b/>
+          <w:color w:val="000000" w:themeColor="text1"/>
+        </w:rPr>
+        <w:t xml:space="preserve"> file:</w:t>
+      </w:r>
+      <w:r>
+        <w:rPr>
+          <w:color w:val="000000" w:themeColor="text1"/>
+        </w:rPr>
+        <w:t xml:space="preserve"> global YAML header for site</w:t>
+      </w:r>
+    </w:p>
+    <w:p>
+      <w:pPr>
+        <w:pStyle w:val="ListParagraph"/>
+        <w:numPr>
+          <w:ilvl w:val="0"/>
+          <w:numId w:val="6"/>
+        </w:numPr>
+        <w:rPr>
+          <w:b/>
+          <w:color w:val="000000" w:themeColor="text1"/>
+          <w:u w:val="single"/>
+        </w:rPr>
+      </w:pPr>
+      <w:proofErr w:type="spellStart"/>
+      <w:r>
+        <w:rPr>
+          <w:b/>
+          <w:color w:val="000000" w:themeColor="text1"/>
+        </w:rPr>
+        <w:t>index.</w:t>
+      </w:r>
+      <w:r>
+        <w:rPr>
+          <w:b/>
+        </w:rPr>
+        <w:t>Rmd</w:t>
+      </w:r>
+      <w:proofErr w:type="spellEnd"/>
+      <w:r>
+        <w:rPr>
+          <w:b/>
+        </w:rPr>
+        <w:t xml:space="preserve"> file:</w:t>
+      </w:r>
+      <w:r>
+        <w:t xml:space="preserve"> content for the home page</w:t>
+      </w:r>
+    </w:p>
+    <w:p>
+      <w:pPr>
+        <w:rPr>
+          <w:color w:val="000000" w:themeColor="text1"/>
+        </w:rPr>
+      </w:pPr>
+      <w:r>
+        <w:rPr>
+          <w:color w:val="000000" w:themeColor="text1"/>
+        </w:rPr>
+        <w:t xml:space="preserve">Execute </w:t>
+      </w:r>
+      <w:proofErr w:type="spellStart"/>
+      <w:proofErr w:type="gramStart"/>
+      <w:r>
+        <w:rPr>
+          <w:color w:val="92D050"/>
+        </w:rPr>
+        <w:t>rmarkdown</w:t>
+      </w:r>
+      <w:proofErr w:type="spellEnd"/>
+      <w:r>
+        <w:rPr>
+          <w:color w:val="92D050"/>
+        </w:rPr>
+        <w:t>::</w:t>
+      </w:r>
+      <w:proofErr w:type="spellStart"/>
+      <w:proofErr w:type="gramEnd"/>
+      <w:r>
+        <w:rPr>
+          <w:color w:val="92D050"/>
+        </w:rPr>
+        <w:t>render_site</w:t>
+      </w:r>
+      <w:proofErr w:type="spellEnd"/>
+      <w:r>
+        <w:rPr>
+          <w:color w:val="92D050"/>
+        </w:rPr>
+        <w:t xml:space="preserve"> </w:t>
+      </w:r>
+      <w:r>
+        <w:rPr>
+          <w:color w:val="000000" w:themeColor="text1"/>
+        </w:rPr>
+        <w:t>function from within the directory containing your files</w:t>
+      </w:r>
+      <w:r>
+        <w:rPr>
+          <w:color w:val="000000" w:themeColor="text1"/>
+        </w:rPr>
+        <w:t xml:space="preserve">. </w:t>
+      </w:r>
+      <w:proofErr w:type="gramStart"/>
+      <w:r>
+        <w:rPr>
+          <w:color w:val="000000" w:themeColor="text1"/>
+        </w:rPr>
+        <w:t>This builds</w:t>
+      </w:r>
+      <w:proofErr w:type="gramEnd"/>
+      <w:r>
+        <w:rPr>
+          <w:color w:val="000000" w:themeColor="text1"/>
+        </w:rPr>
+        <w:t xml:space="preserve"> “</w:t>
+      </w:r>
+      <w:r>
+        <w:rPr>
+          <w:color w:val="000000" w:themeColor="text1"/>
+        </w:rPr>
+        <w:t>_site</w:t>
+      </w:r>
+      <w:r>
+        <w:rPr>
+          <w:color w:val="000000" w:themeColor="text1"/>
+        </w:rPr>
+        <w:t>” directory</w:t>
+      </w:r>
+      <w:r>
+        <w:rPr>
+          <w:color w:val="000000" w:themeColor="text1"/>
+        </w:rPr>
+        <w:t xml:space="preserve"> – ready to deploy as static website.</w:t>
+      </w:r>
+    </w:p>
+    <w:p>
+      <w:pPr>
+        <w:rPr>
+          <w:color w:val="000000" w:themeColor="text1"/>
+        </w:rPr>
+      </w:pPr>
+      <w:r>
+        <w:rPr>
+          <w:color w:val="000000" w:themeColor="text1"/>
+        </w:rPr>
+        <w:t xml:space="preserve">Alternatively, create RStudio Project for the website </w:t>
+      </w:r>
+      <w:r>
+        <w:rPr>
+          <w:color w:val="000000" w:themeColor="text1"/>
+        </w:rPr>
+        <w:t>–</w:t>
+      </w:r>
+      <w:r>
+        <w:rPr>
+          <w:color w:val="000000" w:themeColor="text1"/>
+        </w:rPr>
+        <w:t xml:space="preserve"> </w:t>
+      </w:r>
+      <w:r>
+        <w:rPr>
+          <w:color w:val="000000" w:themeColor="text1"/>
+        </w:rPr>
+        <w:t>a build tab will be added to the IDE.</w:t>
+      </w:r>
+    </w:p>
+    <w:p>
+      <w:pPr>
+        <w:rPr>
+          <w:color w:val="000000" w:themeColor="text1"/>
+        </w:rPr>
+      </w:pPr>
+    </w:p>
+    <w:p>
+      <w:pPr>
+        <w:rPr>
+          <w:b/>
+          <w:color w:val="000000" w:themeColor="text1"/>
+        </w:rPr>
+      </w:pPr>
+      <w:r>
+        <w:rPr>
+          <w:b/>
+          <w:color w:val="000000" w:themeColor="text1"/>
+        </w:rPr>
+        <w:t>Interactive Documents</w:t>
+      </w:r>
+    </w:p>
+    <w:p>
+      <w:pPr>
+        <w:rPr>
+          <w:color w:val="000000" w:themeColor="text1"/>
+        </w:rPr>
+      </w:pPr>
+      <w:r>
+        <w:rPr>
+          <w:color w:val="000000" w:themeColor="text1"/>
+        </w:rPr>
+        <w:t>To make them interactive, add:</w:t>
+      </w:r>
+    </w:p>
+    <w:p>
+      <w:pPr>
+        <w:pStyle w:val="ListParagraph"/>
+        <w:numPr>
+          <w:ilvl w:val="0"/>
+          <w:numId w:val="7"/>
+        </w:numPr>
+        <w:rPr>
+          <w:color w:val="000000" w:themeColor="text1"/>
+        </w:rPr>
+      </w:pPr>
+      <w:r>
+        <w:rPr>
+          <w:color w:val="000000" w:themeColor="text1"/>
+        </w:rPr>
+        <w:t>Interactive JavaScript visualizations</w:t>
+      </w:r>
+      <w:r>
+        <w:rPr>
+          <w:color w:val="000000" w:themeColor="text1"/>
+        </w:rPr>
+        <w:t xml:space="preserve"> (</w:t>
+      </w:r>
+      <w:proofErr w:type="spellStart"/>
+      <w:r>
+        <w:rPr>
+          <w:color w:val="000000" w:themeColor="text1"/>
+        </w:rPr>
+        <w:t>htmlwidgets</w:t>
+      </w:r>
+      <w:proofErr w:type="spellEnd"/>
+      <w:r>
+        <w:rPr>
+          <w:color w:val="000000" w:themeColor="text1"/>
+        </w:rPr>
+        <w:t>)</w:t>
+      </w:r>
+    </w:p>
+    <w:p>
+      <w:pPr>
+        <w:pStyle w:val="ListParagraph"/>
+        <w:numPr>
+          <w:ilvl w:val="0"/>
+          <w:numId w:val="7"/>
+        </w:numPr>
+        <w:rPr>
+          <w:color w:val="000000" w:themeColor="text1"/>
+        </w:rPr>
+      </w:pPr>
+      <w:r>
+        <w:rPr>
+          <w:color w:val="000000" w:themeColor="text1"/>
+        </w:rPr>
+        <w:t>Reactive components (Shiny)</w:t>
+      </w:r>
+    </w:p>
+    <w:p>
+      <w:pPr>
+        <w:pStyle w:val="ListParagraph"/>
+        <w:numPr>
+          <w:ilvl w:val="0"/>
+          <w:numId w:val="1"/>
+        </w:numPr>
+        <w:rPr>
+          <w:color w:val="000000" w:themeColor="text1"/>
+        </w:rPr>
+      </w:pPr>
+      <w:proofErr w:type="spellStart"/>
+      <w:r>
+        <w:rPr>
+          <w:color w:val="000000" w:themeColor="text1"/>
+        </w:rPr>
+        <w:t>htmlwidgets</w:t>
+      </w:r>
+      <w:proofErr w:type="spellEnd"/>
+      <w:r>
+        <w:rPr>
+          <w:color w:val="000000" w:themeColor="text1"/>
+        </w:rPr>
+        <w:t xml:space="preserve"> can execute </w:t>
+      </w:r>
+      <w:proofErr w:type="spellStart"/>
+      <w:r>
+        <w:rPr>
+          <w:color w:val="000000" w:themeColor="text1"/>
+        </w:rPr>
+        <w:t>Javascript</w:t>
+      </w:r>
+      <w:proofErr w:type="spellEnd"/>
+      <w:r>
+        <w:rPr>
+          <w:color w:val="000000" w:themeColor="text1"/>
+        </w:rPr>
+        <w:t xml:space="preserve"> visualization functions, e.g. leaflet maps. </w:t>
+      </w:r>
+      <w:proofErr w:type="gramStart"/>
+      <w:r>
+        <w:rPr>
+          <w:color w:val="000000" w:themeColor="text1"/>
+        </w:rPr>
+        <w:t>Client side</w:t>
+      </w:r>
+      <w:proofErr w:type="gramEnd"/>
+      <w:r>
+        <w:rPr>
+          <w:color w:val="000000" w:themeColor="text1"/>
+        </w:rPr>
+        <w:t xml:space="preserve"> interactions.</w:t>
+      </w:r>
+    </w:p>
+    <w:p>
+      <w:pPr>
+        <w:pStyle w:val="ListParagraph"/>
+        <w:numPr>
+          <w:ilvl w:val="0"/>
+          <w:numId w:val="1"/>
+        </w:numPr>
+        <w:rPr>
+          <w:color w:val="000000" w:themeColor="text1"/>
+        </w:rPr>
+      </w:pPr>
+      <w:r>
+        <w:rPr>
+          <w:color w:val="000000" w:themeColor="text1"/>
+        </w:rPr>
+        <w:t>shiny creates web apps powered by R code</w:t>
+      </w:r>
+      <w:r>
+        <w:rPr>
+          <w:color w:val="000000" w:themeColor="text1"/>
+        </w:rPr>
+        <w:t>. A</w:t>
+      </w:r>
+      <w:r>
+        <w:rPr>
+          <w:color w:val="000000" w:themeColor="text1"/>
+        </w:rPr>
+        <w:t xml:space="preserve">dd </w:t>
+      </w:r>
+      <w:r>
+        <w:rPr>
+          <w:color w:val="92D050"/>
+        </w:rPr>
+        <w:t xml:space="preserve">runtime: shiny </w:t>
+      </w:r>
+      <w:r>
+        <w:rPr>
+          <w:color w:val="000000" w:themeColor="text1"/>
+        </w:rPr>
+        <w:t>to the header</w:t>
+      </w:r>
+      <w:r>
+        <w:rPr>
+          <w:color w:val="000000" w:themeColor="text1"/>
+        </w:rPr>
+        <w:t xml:space="preserve"> of a </w:t>
+      </w:r>
+      <w:proofErr w:type="spellStart"/>
+      <w:r>
+        <w:rPr>
+          <w:color w:val="000000" w:themeColor="text1"/>
+        </w:rPr>
+        <w:t>Rmd</w:t>
+      </w:r>
+      <w:proofErr w:type="spellEnd"/>
+      <w:r>
+        <w:rPr>
+          <w:color w:val="000000" w:themeColor="text1"/>
+        </w:rPr>
+        <w:t xml:space="preserve"> file.</w:t>
+      </w:r>
+      <w:r>
+        <w:rPr>
+          <w:color w:val="000000" w:themeColor="text1"/>
+        </w:rPr>
+        <w:t xml:space="preserve"> Shiny interactions occur on Server side.</w:t>
+      </w:r>
+    </w:p>
+    <w:p>
+      <w:pPr>
+        <w:rPr>
+          <w:color w:val="000000" w:themeColor="text1"/>
+        </w:rPr>
+      </w:pPr>
+    </w:p>
+    <w:p>
+      <w:pPr>
+        <w:rPr>
+          <w:b/>
+          <w:color w:val="000000" w:themeColor="text1"/>
+        </w:rPr>
+      </w:pPr>
+      <w:proofErr w:type="spellStart"/>
+      <w:r>
+        <w:rPr>
+          <w:b/>
+          <w:color w:val="000000" w:themeColor="text1"/>
+        </w:rPr>
+        <w:t>Che</w:t>
+      </w:r>
+      <w:r>
+        <w:rPr>
+          <w:b/>
+          <w:color w:val="000000" w:themeColor="text1"/>
+        </w:rPr>
+        <w:t>a</w:t>
+      </w:r>
+      <w:r>
+        <w:rPr>
+          <w:b/>
+          <w:color w:val="000000" w:themeColor="text1"/>
+        </w:rPr>
+        <w:t>tshe</w:t>
+      </w:r>
+      <w:r>
+        <w:rPr>
+          <w:b/>
+          <w:color w:val="000000" w:themeColor="text1"/>
+        </w:rPr>
+        <w:t>e</w:t>
+      </w:r>
+      <w:r>
+        <w:rPr>
+          <w:b/>
+          <w:color w:val="000000" w:themeColor="text1"/>
+        </w:rPr>
+        <w:t>ts</w:t>
+      </w:r>
+      <w:proofErr w:type="spellEnd"/>
+    </w:p>
+    <w:p>
+      <w:pPr>
+        <w:rPr>
+          <w:color w:val="000000" w:themeColor="text1"/>
+        </w:rPr>
+      </w:pPr>
+      <w:hyperlink r:id="rId15" w:history="1">
+        <w:r>
+          <w:rPr>
+            <w:rStyle w:val="Hyperlink"/>
+          </w:rPr>
+          <w:t>https://rmarkdown.rstudio.com/lesson-15.html</w:t>
+        </w:r>
+      </w:hyperlink>
       <w:bookmarkStart w:id="0" w:name="_GoBack"/>
       <w:bookmarkEnd w:id="0"/>
-      <w:proofErr w:type="spellEnd"/>
     </w:p>
     <w:sectPr>
       <w:pgSz w:w="11906" w:h="16838"/>
@@ -626,6 +3248,96 @@
 <file path=word/numbering.xml><?xml version="1.0" encoding="utf-8"?>
 <w:numbering xmlns:wpc="http://schemas.microsoft.com/office/word/2010/wordprocessingCanvas" xmlns:cx="http://schemas.microsoft.com/office/drawing/2014/chartex" xmlns:cx1="http://schemas.microsoft.com/office/drawing/2015/9/8/chartex" xmlns:cx2="http://schemas.microsoft.com/office/drawing/2015/10/21/chartex" xmlns:cx3="http://schemas.microsoft.com/office/drawing/2016/5/9/chartex" xmlns:cx4="http://schemas.microsoft.com/office/drawing/2016/5/10/chartex" xmlns:cx5="http://schemas.microsoft.com/office/drawing/2016/5/11/chartex" xmlns:cx6="http://schemas.microsoft.com/office/drawing/2016/5/12/chartex" xmlns:cx7="http://schemas.microsoft.com/office/drawing/2016/5/13/chartex" xmlns:cx8="http://schemas.microsoft.com/office/drawing/2016/5/14/chartex" xmlns:mc="http://schemas.openxmlformats.org/markup-compatibility/2006" xmlns:aink="http://schemas.microsoft.com/office/drawing/2016/ink" xmlns:am3d="http://schemas.microsoft.com/office/drawing/2017/model3d" xmlns:o="urn:schemas-microsoft-com:office:office" xmlns:r="http://schemas.openxmlformats.org/officeDocument/2006/relationships" xmlns:m="http://schemas.openxmlformats.org/officeDocument/2006/math" xmlns:v="urn:schemas-microsoft-com:vml" xmlns:wp14="http://schemas.microsoft.com/office/word/2010/wordprocessingDrawing" xmlns:wp="http://schemas.openxmlformats.org/drawingml/2006/wordprocessingDrawing" xmlns:w10="urn:schemas-microsoft-com:office:word" xmlns:w="http://schemas.openxmlformats.org/wordprocessingml/2006/main" xmlns:w14="http://schemas.microsoft.com/office/word/2010/wordml" xmlns:w15="http://schemas.microsoft.com/office/word/2012/wordml" xmlns:w16cid="http://schemas.microsoft.com/office/word/2016/wordml/cid" xmlns:w16se="http://schemas.microsoft.com/office/word/2015/wordml/symex" xmlns:wpg="http://schemas.microsoft.com/office/word/2010/wordprocessingGroup" xmlns:wpi="http://schemas.microsoft.com/office/word/2010/wordprocessingInk" xmlns:wne="http://schemas.microsoft.com/office/word/2006/wordml" xmlns:wps="http://schemas.microsoft.com/office/word/2010/wordprocessingShape" mc:Ignorable="w14 w15 w16se w16cid wp14">
   <w:abstractNum w:abstractNumId="0" w15:restartNumberingAfterBreak="0">
+    <w:nsid w:val="095E0535"/>
+    <w:multiLevelType w:val="hybridMultilevel"/>
+    <w:tmpl w:val="9FB0C3F4"/>
+    <w:lvl w:ilvl="0" w:tplc="0809000F">
+      <w:start w:val="1"/>
+      <w:numFmt w:val="decimal"/>
+      <w:lvlText w:val="%1."/>
+      <w:lvlJc w:val="left"/>
+      <w:pPr>
+        <w:ind w:left="720" w:hanging="360"/>
+      </w:pPr>
+      <w:rPr>
+        <w:rFonts w:hint="default"/>
+        <w:color w:val="auto"/>
+      </w:rPr>
+    </w:lvl>
+    <w:lvl w:ilvl="1" w:tplc="08090019" w:tentative="1">
+      <w:start w:val="1"/>
+      <w:numFmt w:val="lowerLetter"/>
+      <w:lvlText w:val="%2."/>
+      <w:lvlJc w:val="left"/>
+      <w:pPr>
+        <w:ind w:left="1440" w:hanging="360"/>
+      </w:pPr>
+    </w:lvl>
+    <w:lvl w:ilvl="2" w:tplc="0809001B" w:tentative="1">
+      <w:start w:val="1"/>
+      <w:numFmt w:val="lowerRoman"/>
+      <w:lvlText w:val="%3."/>
+      <w:lvlJc w:val="right"/>
+      <w:pPr>
+        <w:ind w:left="2160" w:hanging="180"/>
+      </w:pPr>
+    </w:lvl>
+    <w:lvl w:ilvl="3" w:tplc="0809000F" w:tentative="1">
+      <w:start w:val="1"/>
+      <w:numFmt w:val="decimal"/>
+      <w:lvlText w:val="%4."/>
+      <w:lvlJc w:val="left"/>
+      <w:pPr>
+        <w:ind w:left="2880" w:hanging="360"/>
+      </w:pPr>
+    </w:lvl>
+    <w:lvl w:ilvl="4" w:tplc="08090019" w:tentative="1">
+      <w:start w:val="1"/>
+      <w:numFmt w:val="lowerLetter"/>
+      <w:lvlText w:val="%5."/>
+      <w:lvlJc w:val="left"/>
+      <w:pPr>
+        <w:ind w:left="3600" w:hanging="360"/>
+      </w:pPr>
+    </w:lvl>
+    <w:lvl w:ilvl="5" w:tplc="0809001B" w:tentative="1">
+      <w:start w:val="1"/>
+      <w:numFmt w:val="lowerRoman"/>
+      <w:lvlText w:val="%6."/>
+      <w:lvlJc w:val="right"/>
+      <w:pPr>
+        <w:ind w:left="4320" w:hanging="180"/>
+      </w:pPr>
+    </w:lvl>
+    <w:lvl w:ilvl="6" w:tplc="0809000F" w:tentative="1">
+      <w:start w:val="1"/>
+      <w:numFmt w:val="decimal"/>
+      <w:lvlText w:val="%7."/>
+      <w:lvlJc w:val="left"/>
+      <w:pPr>
+        <w:ind w:left="5040" w:hanging="360"/>
+      </w:pPr>
+    </w:lvl>
+    <w:lvl w:ilvl="7" w:tplc="08090019" w:tentative="1">
+      <w:start w:val="1"/>
+      <w:numFmt w:val="lowerLetter"/>
+      <w:lvlText w:val="%8."/>
+      <w:lvlJc w:val="left"/>
+      <w:pPr>
+        <w:ind w:left="5760" w:hanging="360"/>
+      </w:pPr>
+    </w:lvl>
+    <w:lvl w:ilvl="8" w:tplc="0809001B" w:tentative="1">
+      <w:start w:val="1"/>
+      <w:numFmt w:val="lowerRoman"/>
+      <w:lvlText w:val="%9."/>
+      <w:lvlJc w:val="right"/>
+      <w:pPr>
+        <w:ind w:left="6480" w:hanging="180"/>
+      </w:pPr>
+    </w:lvl>
+  </w:abstractNum>
+  <w:abstractNum w:abstractNumId="1" w15:restartNumberingAfterBreak="0">
     <w:nsid w:val="187D209C"/>
     <w:multiLevelType w:val="hybridMultilevel"/>
     <w:tmpl w:val="49721A12"/>
@@ -738,7 +3450,7 @@
       </w:rPr>
     </w:lvl>
   </w:abstractNum>
-  <w:abstractNum w:abstractNumId="1" w15:restartNumberingAfterBreak="0">
+  <w:abstractNum w:abstractNumId="2" w15:restartNumberingAfterBreak="0">
     <w:nsid w:val="4707235C"/>
     <w:multiLevelType w:val="hybridMultilevel"/>
     <w:tmpl w:val="88605D86"/>
@@ -827,11 +3539,383 @@
       </w:pPr>
     </w:lvl>
   </w:abstractNum>
+  <w:abstractNum w:abstractNumId="3" w15:restartNumberingAfterBreak="0">
+    <w:nsid w:val="4BBB059A"/>
+    <w:multiLevelType w:val="hybridMultilevel"/>
+    <w:tmpl w:val="88325856"/>
+    <w:lvl w:ilvl="0" w:tplc="3F0E47CA">
+      <w:start w:val="1"/>
+      <w:numFmt w:val="decimal"/>
+      <w:lvlText w:val="%1."/>
+      <w:lvlJc w:val="left"/>
+      <w:pPr>
+        <w:ind w:left="720" w:hanging="360"/>
+      </w:pPr>
+      <w:rPr>
+        <w:rFonts w:hint="default"/>
+        <w:b w:val="0"/>
+      </w:rPr>
+    </w:lvl>
+    <w:lvl w:ilvl="1" w:tplc="08090019" w:tentative="1">
+      <w:start w:val="1"/>
+      <w:numFmt w:val="lowerLetter"/>
+      <w:lvlText w:val="%2."/>
+      <w:lvlJc w:val="left"/>
+      <w:pPr>
+        <w:ind w:left="1440" w:hanging="360"/>
+      </w:pPr>
+    </w:lvl>
+    <w:lvl w:ilvl="2" w:tplc="0809001B" w:tentative="1">
+      <w:start w:val="1"/>
+      <w:numFmt w:val="lowerRoman"/>
+      <w:lvlText w:val="%3."/>
+      <w:lvlJc w:val="right"/>
+      <w:pPr>
+        <w:ind w:left="2160" w:hanging="180"/>
+      </w:pPr>
+    </w:lvl>
+    <w:lvl w:ilvl="3" w:tplc="0809000F" w:tentative="1">
+      <w:start w:val="1"/>
+      <w:numFmt w:val="decimal"/>
+      <w:lvlText w:val="%4."/>
+      <w:lvlJc w:val="left"/>
+      <w:pPr>
+        <w:ind w:left="2880" w:hanging="360"/>
+      </w:pPr>
+    </w:lvl>
+    <w:lvl w:ilvl="4" w:tplc="08090019" w:tentative="1">
+      <w:start w:val="1"/>
+      <w:numFmt w:val="lowerLetter"/>
+      <w:lvlText w:val="%5."/>
+      <w:lvlJc w:val="left"/>
+      <w:pPr>
+        <w:ind w:left="3600" w:hanging="360"/>
+      </w:pPr>
+    </w:lvl>
+    <w:lvl w:ilvl="5" w:tplc="0809001B" w:tentative="1">
+      <w:start w:val="1"/>
+      <w:numFmt w:val="lowerRoman"/>
+      <w:lvlText w:val="%6."/>
+      <w:lvlJc w:val="right"/>
+      <w:pPr>
+        <w:ind w:left="4320" w:hanging="180"/>
+      </w:pPr>
+    </w:lvl>
+    <w:lvl w:ilvl="6" w:tplc="0809000F" w:tentative="1">
+      <w:start w:val="1"/>
+      <w:numFmt w:val="decimal"/>
+      <w:lvlText w:val="%7."/>
+      <w:lvlJc w:val="left"/>
+      <w:pPr>
+        <w:ind w:left="5040" w:hanging="360"/>
+      </w:pPr>
+    </w:lvl>
+    <w:lvl w:ilvl="7" w:tplc="08090019" w:tentative="1">
+      <w:start w:val="1"/>
+      <w:numFmt w:val="lowerLetter"/>
+      <w:lvlText w:val="%8."/>
+      <w:lvlJc w:val="left"/>
+      <w:pPr>
+        <w:ind w:left="5760" w:hanging="360"/>
+      </w:pPr>
+    </w:lvl>
+    <w:lvl w:ilvl="8" w:tplc="0809001B" w:tentative="1">
+      <w:start w:val="1"/>
+      <w:numFmt w:val="lowerRoman"/>
+      <w:lvlText w:val="%9."/>
+      <w:lvlJc w:val="right"/>
+      <w:pPr>
+        <w:ind w:left="6480" w:hanging="180"/>
+      </w:pPr>
+    </w:lvl>
+  </w:abstractNum>
+  <w:abstractNum w:abstractNumId="4" w15:restartNumberingAfterBreak="0">
+    <w:nsid w:val="52AF564C"/>
+    <w:multiLevelType w:val="hybridMultilevel"/>
+    <w:tmpl w:val="271A8CC0"/>
+    <w:lvl w:ilvl="0" w:tplc="0809000F">
+      <w:start w:val="1"/>
+      <w:numFmt w:val="decimal"/>
+      <w:lvlText w:val="%1."/>
+      <w:lvlJc w:val="left"/>
+      <w:pPr>
+        <w:ind w:left="720" w:hanging="360"/>
+      </w:pPr>
+      <w:rPr>
+        <w:rFonts w:hint="default"/>
+      </w:rPr>
+    </w:lvl>
+    <w:lvl w:ilvl="1" w:tplc="08090019" w:tentative="1">
+      <w:start w:val="1"/>
+      <w:numFmt w:val="lowerLetter"/>
+      <w:lvlText w:val="%2."/>
+      <w:lvlJc w:val="left"/>
+      <w:pPr>
+        <w:ind w:left="1440" w:hanging="360"/>
+      </w:pPr>
+    </w:lvl>
+    <w:lvl w:ilvl="2" w:tplc="0809001B" w:tentative="1">
+      <w:start w:val="1"/>
+      <w:numFmt w:val="lowerRoman"/>
+      <w:lvlText w:val="%3."/>
+      <w:lvlJc w:val="right"/>
+      <w:pPr>
+        <w:ind w:left="2160" w:hanging="180"/>
+      </w:pPr>
+    </w:lvl>
+    <w:lvl w:ilvl="3" w:tplc="0809000F" w:tentative="1">
+      <w:start w:val="1"/>
+      <w:numFmt w:val="decimal"/>
+      <w:lvlText w:val="%4."/>
+      <w:lvlJc w:val="left"/>
+      <w:pPr>
+        <w:ind w:left="2880" w:hanging="360"/>
+      </w:pPr>
+    </w:lvl>
+    <w:lvl w:ilvl="4" w:tplc="08090019" w:tentative="1">
+      <w:start w:val="1"/>
+      <w:numFmt w:val="lowerLetter"/>
+      <w:lvlText w:val="%5."/>
+      <w:lvlJc w:val="left"/>
+      <w:pPr>
+        <w:ind w:left="3600" w:hanging="360"/>
+      </w:pPr>
+    </w:lvl>
+    <w:lvl w:ilvl="5" w:tplc="0809001B" w:tentative="1">
+      <w:start w:val="1"/>
+      <w:numFmt w:val="lowerRoman"/>
+      <w:lvlText w:val="%6."/>
+      <w:lvlJc w:val="right"/>
+      <w:pPr>
+        <w:ind w:left="4320" w:hanging="180"/>
+      </w:pPr>
+    </w:lvl>
+    <w:lvl w:ilvl="6" w:tplc="0809000F" w:tentative="1">
+      <w:start w:val="1"/>
+      <w:numFmt w:val="decimal"/>
+      <w:lvlText w:val="%7."/>
+      <w:lvlJc w:val="left"/>
+      <w:pPr>
+        <w:ind w:left="5040" w:hanging="360"/>
+      </w:pPr>
+    </w:lvl>
+    <w:lvl w:ilvl="7" w:tplc="08090019" w:tentative="1">
+      <w:start w:val="1"/>
+      <w:numFmt w:val="lowerLetter"/>
+      <w:lvlText w:val="%8."/>
+      <w:lvlJc w:val="left"/>
+      <w:pPr>
+        <w:ind w:left="5760" w:hanging="360"/>
+      </w:pPr>
+    </w:lvl>
+    <w:lvl w:ilvl="8" w:tplc="0809001B" w:tentative="1">
+      <w:start w:val="1"/>
+      <w:numFmt w:val="lowerRoman"/>
+      <w:lvlText w:val="%9."/>
+      <w:lvlJc w:val="right"/>
+      <w:pPr>
+        <w:ind w:left="6480" w:hanging="180"/>
+      </w:pPr>
+    </w:lvl>
+  </w:abstractNum>
+  <w:abstractNum w:abstractNumId="5" w15:restartNumberingAfterBreak="0">
+    <w:nsid w:val="7A487E87"/>
+    <w:multiLevelType w:val="hybridMultilevel"/>
+    <w:tmpl w:val="1FFA38DA"/>
+    <w:lvl w:ilvl="0" w:tplc="0809000F">
+      <w:start w:val="1"/>
+      <w:numFmt w:val="decimal"/>
+      <w:lvlText w:val="%1."/>
+      <w:lvlJc w:val="left"/>
+      <w:pPr>
+        <w:ind w:left="720" w:hanging="360"/>
+      </w:pPr>
+      <w:rPr>
+        <w:rFonts w:hint="default"/>
+      </w:rPr>
+    </w:lvl>
+    <w:lvl w:ilvl="1" w:tplc="08090019" w:tentative="1">
+      <w:start w:val="1"/>
+      <w:numFmt w:val="lowerLetter"/>
+      <w:lvlText w:val="%2."/>
+      <w:lvlJc w:val="left"/>
+      <w:pPr>
+        <w:ind w:left="1440" w:hanging="360"/>
+      </w:pPr>
+    </w:lvl>
+    <w:lvl w:ilvl="2" w:tplc="0809001B" w:tentative="1">
+      <w:start w:val="1"/>
+      <w:numFmt w:val="lowerRoman"/>
+      <w:lvlText w:val="%3."/>
+      <w:lvlJc w:val="right"/>
+      <w:pPr>
+        <w:ind w:left="2160" w:hanging="180"/>
+      </w:pPr>
+    </w:lvl>
+    <w:lvl w:ilvl="3" w:tplc="0809000F" w:tentative="1">
+      <w:start w:val="1"/>
+      <w:numFmt w:val="decimal"/>
+      <w:lvlText w:val="%4."/>
+      <w:lvlJc w:val="left"/>
+      <w:pPr>
+        <w:ind w:left="2880" w:hanging="360"/>
+      </w:pPr>
+    </w:lvl>
+    <w:lvl w:ilvl="4" w:tplc="08090019" w:tentative="1">
+      <w:start w:val="1"/>
+      <w:numFmt w:val="lowerLetter"/>
+      <w:lvlText w:val="%5."/>
+      <w:lvlJc w:val="left"/>
+      <w:pPr>
+        <w:ind w:left="3600" w:hanging="360"/>
+      </w:pPr>
+    </w:lvl>
+    <w:lvl w:ilvl="5" w:tplc="0809001B" w:tentative="1">
+      <w:start w:val="1"/>
+      <w:numFmt w:val="lowerRoman"/>
+      <w:lvlText w:val="%6."/>
+      <w:lvlJc w:val="right"/>
+      <w:pPr>
+        <w:ind w:left="4320" w:hanging="180"/>
+      </w:pPr>
+    </w:lvl>
+    <w:lvl w:ilvl="6" w:tplc="0809000F" w:tentative="1">
+      <w:start w:val="1"/>
+      <w:numFmt w:val="decimal"/>
+      <w:lvlText w:val="%7."/>
+      <w:lvlJc w:val="left"/>
+      <w:pPr>
+        <w:ind w:left="5040" w:hanging="360"/>
+      </w:pPr>
+    </w:lvl>
+    <w:lvl w:ilvl="7" w:tplc="08090019" w:tentative="1">
+      <w:start w:val="1"/>
+      <w:numFmt w:val="lowerLetter"/>
+      <w:lvlText w:val="%8."/>
+      <w:lvlJc w:val="left"/>
+      <w:pPr>
+        <w:ind w:left="5760" w:hanging="360"/>
+      </w:pPr>
+    </w:lvl>
+    <w:lvl w:ilvl="8" w:tplc="0809001B" w:tentative="1">
+      <w:start w:val="1"/>
+      <w:numFmt w:val="lowerRoman"/>
+      <w:lvlText w:val="%9."/>
+      <w:lvlJc w:val="right"/>
+      <w:pPr>
+        <w:ind w:left="6480" w:hanging="180"/>
+      </w:pPr>
+    </w:lvl>
+  </w:abstractNum>
+  <w:abstractNum w:abstractNumId="6" w15:restartNumberingAfterBreak="0">
+    <w:nsid w:val="7BDD2EDC"/>
+    <w:multiLevelType w:val="hybridMultilevel"/>
+    <w:tmpl w:val="2C226576"/>
+    <w:lvl w:ilvl="0" w:tplc="0809000F">
+      <w:start w:val="1"/>
+      <w:numFmt w:val="decimal"/>
+      <w:lvlText w:val="%1."/>
+      <w:lvlJc w:val="left"/>
+      <w:pPr>
+        <w:ind w:left="720" w:hanging="360"/>
+      </w:pPr>
+      <w:rPr>
+        <w:rFonts w:hint="default"/>
+      </w:rPr>
+    </w:lvl>
+    <w:lvl w:ilvl="1" w:tplc="08090019" w:tentative="1">
+      <w:start w:val="1"/>
+      <w:numFmt w:val="lowerLetter"/>
+      <w:lvlText w:val="%2."/>
+      <w:lvlJc w:val="left"/>
+      <w:pPr>
+        <w:ind w:left="1440" w:hanging="360"/>
+      </w:pPr>
+    </w:lvl>
+    <w:lvl w:ilvl="2" w:tplc="0809001B" w:tentative="1">
+      <w:start w:val="1"/>
+      <w:numFmt w:val="lowerRoman"/>
+      <w:lvlText w:val="%3."/>
+      <w:lvlJc w:val="right"/>
+      <w:pPr>
+        <w:ind w:left="2160" w:hanging="180"/>
+      </w:pPr>
+    </w:lvl>
+    <w:lvl w:ilvl="3" w:tplc="0809000F" w:tentative="1">
+      <w:start w:val="1"/>
+      <w:numFmt w:val="decimal"/>
+      <w:lvlText w:val="%4."/>
+      <w:lvlJc w:val="left"/>
+      <w:pPr>
+        <w:ind w:left="2880" w:hanging="360"/>
+      </w:pPr>
+    </w:lvl>
+    <w:lvl w:ilvl="4" w:tplc="08090019" w:tentative="1">
+      <w:start w:val="1"/>
+      <w:numFmt w:val="lowerLetter"/>
+      <w:lvlText w:val="%5."/>
+      <w:lvlJc w:val="left"/>
+      <w:pPr>
+        <w:ind w:left="3600" w:hanging="360"/>
+      </w:pPr>
+    </w:lvl>
+    <w:lvl w:ilvl="5" w:tplc="0809001B" w:tentative="1">
+      <w:start w:val="1"/>
+      <w:numFmt w:val="lowerRoman"/>
+      <w:lvlText w:val="%6."/>
+      <w:lvlJc w:val="right"/>
+      <w:pPr>
+        <w:ind w:left="4320" w:hanging="180"/>
+      </w:pPr>
+    </w:lvl>
+    <w:lvl w:ilvl="6" w:tplc="0809000F" w:tentative="1">
+      <w:start w:val="1"/>
+      <w:numFmt w:val="decimal"/>
+      <w:lvlText w:val="%7."/>
+      <w:lvlJc w:val="left"/>
+      <w:pPr>
+        <w:ind w:left="5040" w:hanging="360"/>
+      </w:pPr>
+    </w:lvl>
+    <w:lvl w:ilvl="7" w:tplc="08090019" w:tentative="1">
+      <w:start w:val="1"/>
+      <w:numFmt w:val="lowerLetter"/>
+      <w:lvlText w:val="%8."/>
+      <w:lvlJc w:val="left"/>
+      <w:pPr>
+        <w:ind w:left="5760" w:hanging="360"/>
+      </w:pPr>
+    </w:lvl>
+    <w:lvl w:ilvl="8" w:tplc="0809001B" w:tentative="1">
+      <w:start w:val="1"/>
+      <w:numFmt w:val="lowerRoman"/>
+      <w:lvlText w:val="%9."/>
+      <w:lvlJc w:val="right"/>
+      <w:pPr>
+        <w:ind w:left="6480" w:hanging="180"/>
+      </w:pPr>
+    </w:lvl>
+  </w:abstractNum>
   <w:num w:numId="1">
+    <w:abstractNumId w:val="1"/>
+  </w:num>
+  <w:num w:numId="2">
+    <w:abstractNumId w:val="2"/>
+  </w:num>
+  <w:num w:numId="3">
+    <w:abstractNumId w:val="6"/>
+  </w:num>
+  <w:num w:numId="4">
     <w:abstractNumId w:val="0"/>
   </w:num>
-  <w:num w:numId="2">
-    <w:abstractNumId w:val="1"/>
+  <w:num w:numId="5">
+    <w:abstractNumId w:val="5"/>
+  </w:num>
+  <w:num w:numId="6">
+    <w:abstractNumId w:val="3"/>
+  </w:num>
+  <w:num w:numId="7">
+    <w:abstractNumId w:val="4"/>
   </w:num>
 </w:numbering>
 </file>
@@ -959,6 +4043,7 @@
     <w:lsdException w:name="HTML Sample" w:semiHidden="1" w:unhideWhenUsed="1"/>
     <w:lsdException w:name="HTML Typewriter" w:semiHidden="1" w:unhideWhenUsed="1"/>
     <w:lsdException w:name="HTML Variable" w:semiHidden="1" w:unhideWhenUsed="1"/>
+    <w:lsdException w:name="Normal Table" w:semiHidden="1" w:unhideWhenUsed="1"/>
     <w:lsdException w:name="annotation subject" w:semiHidden="1" w:unhideWhenUsed="1"/>
     <w:lsdException w:name="No List" w:semiHidden="1" w:unhideWhenUsed="1"/>
     <w:lsdException w:name="Outline List 1" w:semiHidden="1" w:unhideWhenUsed="1"/>
@@ -1005,8 +4090,10 @@
     <w:lsdException w:name="Table Subtle 2" w:semiHidden="1" w:unhideWhenUsed="1"/>
     <w:lsdException w:name="Table Web 1" w:semiHidden="1" w:unhideWhenUsed="1"/>
     <w:lsdException w:name="Table Web 2" w:semiHidden="1" w:unhideWhenUsed="1"/>
+    <w:lsdException w:name="Table Web 3" w:semiHidden="1" w:unhideWhenUsed="1"/>
     <w:lsdException w:name="Balloon Text" w:semiHidden="1" w:unhideWhenUsed="1"/>
     <w:lsdException w:name="Table Grid" w:uiPriority="39"/>
+    <w:lsdException w:name="Table Theme" w:semiHidden="1" w:unhideWhenUsed="1"/>
     <w:lsdException w:name="Placeholder Text" w:semiHidden="1"/>
     <w:lsdException w:name="No Spacing" w:uiPriority="1" w:qFormat="1"/>
     <w:lsdException w:name="Light Shading" w:uiPriority="60"/>
